--- a/technical_manual/Tech_Spec.docx
+++ b/technical_manual/Tech_Spec.docx
@@ -2,12 +2,1066 @@
 <file path=word/document.xml><?xml version="1.0" encoding="utf-8"?>
 <w:document xmlns:wpc="http://schemas.microsoft.com/office/word/2010/wordprocessingCanvas" xmlns:cx="http://schemas.microsoft.com/office/drawing/2014/chartex" xmlns:cx1="http://schemas.microsoft.com/office/drawing/2015/9/8/chartex" xmlns:cx2="http://schemas.microsoft.com/office/drawing/2015/10/21/chartex" xmlns:cx3="http://schemas.microsoft.com/office/drawing/2016/5/9/chartex" xmlns:cx4="http://schemas.microsoft.com/office/drawing/2016/5/10/chartex" xmlns:cx5="http://schemas.microsoft.com/office/drawing/2016/5/11/chartex" xmlns:cx6="http://schemas.microsoft.com/office/drawing/2016/5/12/chartex" xmlns:cx7="http://schemas.microsoft.com/office/drawing/2016/5/13/chartex" xmlns:cx8="http://schemas.microsoft.com/office/drawing/2016/5/14/chartex" xmlns:mc="http://schemas.openxmlformats.org/markup-compatibility/2006" xmlns:aink="http://schemas.microsoft.com/office/drawing/2016/ink" xmlns:am3d="http://schemas.microsoft.com/office/drawing/2017/model3d" xmlns:o="urn:schemas-microsoft-com:office:office" xmlns:r="http://schemas.openxmlformats.org/officeDocument/2006/relationships" xmlns:m="http://schemas.openxmlformats.org/officeDocument/2006/math" xmlns:v="urn:schemas-microsoft-com:vml" xmlns:wp14="http://schemas.microsoft.com/office/word/2010/wordprocessingDrawing" xmlns:wp="http://schemas.openxmlformats.org/drawingml/2006/wordprocessingDrawing" xmlns:w10="urn:schemas-microsoft-com:office:word" xmlns:w="http://schemas.openxmlformats.org/wordprocessingml/2006/main" xmlns:w14="http://schemas.microsoft.com/office/word/2010/wordml" xmlns:w15="http://schemas.microsoft.com/office/word/2012/wordml" xmlns:w16cid="http://schemas.microsoft.com/office/word/2016/wordml/cid" xmlns:w16se="http://schemas.microsoft.com/office/word/2015/wordml/symex" xmlns:wpg="http://schemas.microsoft.com/office/word/2010/wordprocessingGroup" xmlns:wpi="http://schemas.microsoft.com/office/word/2010/wordprocessingInk" xmlns:wne="http://schemas.microsoft.com/office/word/2006/wordml" xmlns:wps="http://schemas.microsoft.com/office/word/2010/wordprocessingShape" mc:Ignorable="w14 w15 w16se w16cid wp14">
   <w:body>
+    <w:sdt>
+      <w:sdtPr>
+        <w:id w:val="-931818219"/>
+        <w:docPartObj>
+          <w:docPartGallery w:val="Cover Pages"/>
+          <w:docPartUnique/>
+        </w:docPartObj>
+      </w:sdtPr>
+      <w:sdtEndPr>
+        <w:rPr>
+          <w:rFonts w:cstheme="minorHAnsi"/>
+          <w:b/>
+          <w:sz w:val="24"/>
+          <w:szCs w:val="24"/>
+        </w:rPr>
+      </w:sdtEndPr>
+      <w:sdtContent>
+        <w:p>
+          <w:r>
+            <w:rPr>
+              <w:noProof/>
+            </w:rPr>
+            <mc:AlternateContent>
+              <mc:Choice Requires="wpg">
+                <w:drawing>
+                  <wp:anchor distT="0" distB="0" distL="114300" distR="114300" simplePos="0" relativeHeight="251665408" behindDoc="0" locked="0" layoutInCell="1" allowOverlap="1" wp14:anchorId="11F64869" wp14:editId="3044A136">
+                    <wp:simplePos x="0" y="0"/>
+                    <wp:positionH relativeFrom="page">
+                      <wp:align>center</wp:align>
+                    </wp:positionH>
+                    <mc:AlternateContent>
+                      <mc:Choice Requires="wp14">
+                        <wp:positionV relativeFrom="page">
+                          <wp14:pctPosVOffset>2300</wp14:pctPosVOffset>
+                        </wp:positionV>
+                      </mc:Choice>
+                      <mc:Fallback>
+                        <wp:positionV relativeFrom="page">
+                          <wp:posOffset>245745</wp:posOffset>
+                        </wp:positionV>
+                      </mc:Fallback>
+                    </mc:AlternateContent>
+                    <wp:extent cx="7315200" cy="1215391"/>
+                    <wp:effectExtent l="0" t="0" r="1270" b="1905"/>
+                    <wp:wrapNone/>
+                    <wp:docPr id="149" name="Group 149"/>
+                    <wp:cNvGraphicFramePr/>
+                    <a:graphic xmlns:a="http://schemas.openxmlformats.org/drawingml/2006/main">
+                      <a:graphicData uri="http://schemas.microsoft.com/office/word/2010/wordprocessingGroup">
+                        <wpg:wgp>
+                          <wpg:cNvGrpSpPr/>
+                          <wpg:grpSpPr>
+                            <a:xfrm>
+                              <a:off x="0" y="0"/>
+                              <a:ext cx="7315200" cy="1215391"/>
+                              <a:chOff x="0" y="-1"/>
+                              <a:chExt cx="7315200" cy="1216153"/>
+                            </a:xfrm>
+                          </wpg:grpSpPr>
+                          <wps:wsp>
+                            <wps:cNvPr id="150" name="Rectangle 51"/>
+                            <wps:cNvSpPr/>
+                            <wps:spPr>
+                              <a:xfrm>
+                                <a:off x="0" y="-1"/>
+                                <a:ext cx="7315200" cy="1130373"/>
+                              </a:xfrm>
+                              <a:custGeom>
+                                <a:avLst/>
+                                <a:gdLst>
+                                  <a:gd name="connsiteX0" fmla="*/ 0 w 7312660"/>
+                                  <a:gd name="connsiteY0" fmla="*/ 0 h 1215390"/>
+                                  <a:gd name="connsiteX1" fmla="*/ 7312660 w 7312660"/>
+                                  <a:gd name="connsiteY1" fmla="*/ 0 h 1215390"/>
+                                  <a:gd name="connsiteX2" fmla="*/ 7312660 w 7312660"/>
+                                  <a:gd name="connsiteY2" fmla="*/ 1215390 h 1215390"/>
+                                  <a:gd name="connsiteX3" fmla="*/ 0 w 7312660"/>
+                                  <a:gd name="connsiteY3" fmla="*/ 1215390 h 1215390"/>
+                                  <a:gd name="connsiteX4" fmla="*/ 0 w 7312660"/>
+                                  <a:gd name="connsiteY4" fmla="*/ 0 h 1215390"/>
+                                  <a:gd name="connsiteX0" fmla="*/ 0 w 7312660"/>
+                                  <a:gd name="connsiteY0" fmla="*/ 0 h 1215390"/>
+                                  <a:gd name="connsiteX1" fmla="*/ 7312660 w 7312660"/>
+                                  <a:gd name="connsiteY1" fmla="*/ 0 h 1215390"/>
+                                  <a:gd name="connsiteX2" fmla="*/ 7312660 w 7312660"/>
+                                  <a:gd name="connsiteY2" fmla="*/ 1215390 h 1215390"/>
+                                  <a:gd name="connsiteX3" fmla="*/ 3667125 w 7312660"/>
+                                  <a:gd name="connsiteY3" fmla="*/ 1209675 h 1215390"/>
+                                  <a:gd name="connsiteX4" fmla="*/ 0 w 7312660"/>
+                                  <a:gd name="connsiteY4" fmla="*/ 1215390 h 1215390"/>
+                                  <a:gd name="connsiteX5" fmla="*/ 0 w 7312660"/>
+                                  <a:gd name="connsiteY5" fmla="*/ 0 h 1215390"/>
+                                  <a:gd name="connsiteX0" fmla="*/ 0 w 7312660"/>
+                                  <a:gd name="connsiteY0" fmla="*/ 0 h 1215390"/>
+                                  <a:gd name="connsiteX1" fmla="*/ 7312660 w 7312660"/>
+                                  <a:gd name="connsiteY1" fmla="*/ 0 h 1215390"/>
+                                  <a:gd name="connsiteX2" fmla="*/ 7312660 w 7312660"/>
+                                  <a:gd name="connsiteY2" fmla="*/ 1215390 h 1215390"/>
+                                  <a:gd name="connsiteX3" fmla="*/ 3619500 w 7312660"/>
+                                  <a:gd name="connsiteY3" fmla="*/ 733425 h 1215390"/>
+                                  <a:gd name="connsiteX4" fmla="*/ 0 w 7312660"/>
+                                  <a:gd name="connsiteY4" fmla="*/ 1215390 h 1215390"/>
+                                  <a:gd name="connsiteX5" fmla="*/ 0 w 7312660"/>
+                                  <a:gd name="connsiteY5" fmla="*/ 0 h 1215390"/>
+                                  <a:gd name="connsiteX0" fmla="*/ 0 w 7312660"/>
+                                  <a:gd name="connsiteY0" fmla="*/ 0 h 1215390"/>
+                                  <a:gd name="connsiteX1" fmla="*/ 7312660 w 7312660"/>
+                                  <a:gd name="connsiteY1" fmla="*/ 0 h 1215390"/>
+                                  <a:gd name="connsiteX2" fmla="*/ 7312660 w 7312660"/>
+                                  <a:gd name="connsiteY2" fmla="*/ 1129665 h 1215390"/>
+                                  <a:gd name="connsiteX3" fmla="*/ 3619500 w 7312660"/>
+                                  <a:gd name="connsiteY3" fmla="*/ 733425 h 1215390"/>
+                                  <a:gd name="connsiteX4" fmla="*/ 0 w 7312660"/>
+                                  <a:gd name="connsiteY4" fmla="*/ 1215390 h 1215390"/>
+                                  <a:gd name="connsiteX5" fmla="*/ 0 w 7312660"/>
+                                  <a:gd name="connsiteY5" fmla="*/ 0 h 1215390"/>
+                                  <a:gd name="connsiteX0" fmla="*/ 9525 w 7322185"/>
+                                  <a:gd name="connsiteY0" fmla="*/ 0 h 1129665"/>
+                                  <a:gd name="connsiteX1" fmla="*/ 7322185 w 7322185"/>
+                                  <a:gd name="connsiteY1" fmla="*/ 0 h 1129665"/>
+                                  <a:gd name="connsiteX2" fmla="*/ 7322185 w 7322185"/>
+                                  <a:gd name="connsiteY2" fmla="*/ 1129665 h 1129665"/>
+                                  <a:gd name="connsiteX3" fmla="*/ 3629025 w 7322185"/>
+                                  <a:gd name="connsiteY3" fmla="*/ 733425 h 1129665"/>
+                                  <a:gd name="connsiteX4" fmla="*/ 0 w 7322185"/>
+                                  <a:gd name="connsiteY4" fmla="*/ 1091565 h 1129665"/>
+                                  <a:gd name="connsiteX5" fmla="*/ 9525 w 7322185"/>
+                                  <a:gd name="connsiteY5" fmla="*/ 0 h 1129665"/>
+                                  <a:gd name="connsiteX0" fmla="*/ 0 w 7312660"/>
+                                  <a:gd name="connsiteY0" fmla="*/ 0 h 1129665"/>
+                                  <a:gd name="connsiteX1" fmla="*/ 7312660 w 7312660"/>
+                                  <a:gd name="connsiteY1" fmla="*/ 0 h 1129665"/>
+                                  <a:gd name="connsiteX2" fmla="*/ 7312660 w 7312660"/>
+                                  <a:gd name="connsiteY2" fmla="*/ 1129665 h 1129665"/>
+                                  <a:gd name="connsiteX3" fmla="*/ 3619500 w 7312660"/>
+                                  <a:gd name="connsiteY3" fmla="*/ 733425 h 1129665"/>
+                                  <a:gd name="connsiteX4" fmla="*/ 0 w 7312660"/>
+                                  <a:gd name="connsiteY4" fmla="*/ 1091565 h 1129665"/>
+                                  <a:gd name="connsiteX5" fmla="*/ 0 w 7312660"/>
+                                  <a:gd name="connsiteY5" fmla="*/ 0 h 1129665"/>
+                                </a:gdLst>
+                                <a:ahLst/>
+                                <a:cxnLst>
+                                  <a:cxn ang="0">
+                                    <a:pos x="connsiteX0" y="connsiteY0"/>
+                                  </a:cxn>
+                                  <a:cxn ang="0">
+                                    <a:pos x="connsiteX1" y="connsiteY1"/>
+                                  </a:cxn>
+                                  <a:cxn ang="0">
+                                    <a:pos x="connsiteX2" y="connsiteY2"/>
+                                  </a:cxn>
+                                  <a:cxn ang="0">
+                                    <a:pos x="connsiteX3" y="connsiteY3"/>
+                                  </a:cxn>
+                                  <a:cxn ang="0">
+                                    <a:pos x="connsiteX4" y="connsiteY4"/>
+                                  </a:cxn>
+                                  <a:cxn ang="0">
+                                    <a:pos x="connsiteX5" y="connsiteY5"/>
+                                  </a:cxn>
+                                </a:cxnLst>
+                                <a:rect l="l" t="t" r="r" b="b"/>
+                                <a:pathLst>
+                                  <a:path w="7312660" h="1129665">
+                                    <a:moveTo>
+                                      <a:pt x="0" y="0"/>
+                                    </a:moveTo>
+                                    <a:lnTo>
+                                      <a:pt x="7312660" y="0"/>
+                                    </a:lnTo>
+                                    <a:lnTo>
+                                      <a:pt x="7312660" y="1129665"/>
+                                    </a:lnTo>
+                                    <a:lnTo>
+                                      <a:pt x="3619500" y="733425"/>
+                                    </a:lnTo>
+                                    <a:lnTo>
+                                      <a:pt x="0" y="1091565"/>
+                                    </a:lnTo>
+                                    <a:lnTo>
+                                      <a:pt x="0" y="0"/>
+                                    </a:lnTo>
+                                    <a:close/>
+                                  </a:path>
+                                </a:pathLst>
+                              </a:custGeom>
+                              <a:ln>
+                                <a:noFill/>
+                              </a:ln>
+                            </wps:spPr>
+                            <wps:style>
+                              <a:lnRef idx="2">
+                                <a:schemeClr val="accent1">
+                                  <a:shade val="50000"/>
+                                </a:schemeClr>
+                              </a:lnRef>
+                              <a:fillRef idx="1">
+                                <a:schemeClr val="accent1"/>
+                              </a:fillRef>
+                              <a:effectRef idx="0">
+                                <a:schemeClr val="accent1"/>
+                              </a:effectRef>
+                              <a:fontRef idx="minor">
+                                <a:schemeClr val="lt1"/>
+                              </a:fontRef>
+                            </wps:style>
+                            <wps:bodyPr rot="0" spcFirstLastPara="0" vertOverflow="overflow" horzOverflow="overflow" vert="horz" wrap="square" lIns="91440" tIns="45720" rIns="91440" bIns="45720" numCol="1" spcCol="0" rtlCol="0" fromWordArt="0" anchor="ctr" anchorCtr="0" forceAA="0" compatLnSpc="1">
+                              <a:prstTxWarp prst="textNoShape">
+                                <a:avLst/>
+                              </a:prstTxWarp>
+                              <a:noAutofit/>
+                            </wps:bodyPr>
+                          </wps:wsp>
+                          <wps:wsp>
+                            <wps:cNvPr id="151" name="Rectangle 151"/>
+                            <wps:cNvSpPr/>
+                            <wps:spPr>
+                              <a:xfrm>
+                                <a:off x="0" y="0"/>
+                                <a:ext cx="7315200" cy="1216152"/>
+                              </a:xfrm>
+                              <a:prstGeom prst="rect">
+                                <a:avLst/>
+                              </a:prstGeom>
+                              <a:blipFill>
+                                <a:blip r:embed="rId6"/>
+                                <a:stretch>
+                                  <a:fillRect r="-7574"/>
+                                </a:stretch>
+                              </a:blipFill>
+                              <a:ln>
+                                <a:noFill/>
+                              </a:ln>
+                            </wps:spPr>
+                            <wps:style>
+                              <a:lnRef idx="2">
+                                <a:schemeClr val="accent1">
+                                  <a:shade val="50000"/>
+                                </a:schemeClr>
+                              </a:lnRef>
+                              <a:fillRef idx="1">
+                                <a:schemeClr val="accent1"/>
+                              </a:fillRef>
+                              <a:effectRef idx="0">
+                                <a:schemeClr val="accent1"/>
+                              </a:effectRef>
+                              <a:fontRef idx="minor">
+                                <a:schemeClr val="lt1"/>
+                              </a:fontRef>
+                            </wps:style>
+                            <wps:bodyPr rot="0" spcFirstLastPara="0" vertOverflow="overflow" horzOverflow="overflow" vert="horz" wrap="square" lIns="91440" tIns="45720" rIns="91440" bIns="45720" numCol="1" spcCol="0" rtlCol="0" fromWordArt="0" anchor="ctr" anchorCtr="0" forceAA="0" compatLnSpc="1">
+                              <a:prstTxWarp prst="textNoShape">
+                                <a:avLst/>
+                              </a:prstTxWarp>
+                              <a:noAutofit/>
+                            </wps:bodyPr>
+                          </wps:wsp>
+                        </wpg:wgp>
+                      </a:graphicData>
+                    </a:graphic>
+                    <wp14:sizeRelH relativeFrom="page">
+                      <wp14:pctWidth>94100</wp14:pctWidth>
+                    </wp14:sizeRelH>
+                    <wp14:sizeRelV relativeFrom="page">
+                      <wp14:pctHeight>12100</wp14:pctHeight>
+                    </wp14:sizeRelV>
+                  </wp:anchor>
+                </w:drawing>
+              </mc:Choice>
+              <mc:Fallback>
+                <w:pict>
+                  <v:group w14:anchorId="6AA84F01" id="Group 149" o:spid="_x0000_s1026" style="position:absolute;margin-left:0;margin-top:0;width:8in;height:95.7pt;z-index:251665408;mso-width-percent:941;mso-height-percent:121;mso-top-percent:23;mso-position-horizontal:center;mso-position-horizontal-relative:page;mso-position-vertical-relative:page;mso-width-percent:941;mso-height-percent:121;mso-top-percent:23" coordorigin="" coordsize="73152,12161" o:gfxdata="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">
+                    <v:shape id="Rectangle 51" o:spid="_x0000_s1027" style="position:absolute;width:73152;height:11303;visibility:visible;mso-wrap-style:square;v-text-anchor:middle" coordsize="7312660,1129665" o:gfxdata="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" path="m,l7312660,r,1129665l3619500,733425,,1091565,,xe" fillcolor="#4472c4 [3204]" stroked="f" strokeweight="1pt">
+                      <v:stroke joinstyle="miter"/>
+                      <v:path arrowok="t" o:connecttype="custom" o:connectlocs="0,0;7315200,0;7315200,1130373;3620757,733885;0,1092249;0,0" o:connectangles="0,0,0,0,0,0"/>
+                    </v:shape>
+                    <v:rect id="Rectangle 151" o:spid="_x0000_s1028" style="position:absolute;width:73152;height:12161;visibility:visible;mso-wrap-style:square;v-text-anchor:middle" o:gfxdata="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" stroked="f" strokeweight="1pt">
+                      <v:fill r:id="rId7" o:title="" recolor="t" rotate="t" type="frame"/>
+                    </v:rect>
+                    <w10:wrap anchorx="page" anchory="page"/>
+                  </v:group>
+                </w:pict>
+              </mc:Fallback>
+            </mc:AlternateContent>
+          </w:r>
+          <w:r>
+            <w:rPr>
+              <w:noProof/>
+            </w:rPr>
+            <mc:AlternateContent>
+              <mc:Choice Requires="wps">
+                <w:drawing>
+                  <wp:anchor distT="0" distB="0" distL="114300" distR="114300" simplePos="0" relativeHeight="251663360" behindDoc="0" locked="0" layoutInCell="1" allowOverlap="1" wp14:anchorId="53E96FE1" wp14:editId="3D75EDB8">
+                    <wp:simplePos x="0" y="0"/>
+                    <wp:positionH relativeFrom="page">
+                      <wp:align>center</wp:align>
+                    </wp:positionH>
+                    <mc:AlternateContent>
+                      <mc:Choice Requires="wp14">
+                        <wp:positionV relativeFrom="page">
+                          <wp14:pctPosVOffset>81800</wp14:pctPosVOffset>
+                        </wp:positionV>
+                      </mc:Choice>
+                      <mc:Fallback>
+                        <wp:positionV relativeFrom="page">
+                          <wp:posOffset>8745855</wp:posOffset>
+                        </wp:positionV>
+                      </mc:Fallback>
+                    </mc:AlternateContent>
+                    <wp:extent cx="7315200" cy="914400"/>
+                    <wp:effectExtent l="0" t="0" r="0" b="8255"/>
+                    <wp:wrapSquare wrapText="bothSides"/>
+                    <wp:docPr id="152" name="Text Box 152"/>
+                    <wp:cNvGraphicFramePr/>
+                    <a:graphic xmlns:a="http://schemas.openxmlformats.org/drawingml/2006/main">
+                      <a:graphicData uri="http://schemas.microsoft.com/office/word/2010/wordprocessingShape">
+                        <wps:wsp>
+                          <wps:cNvSpPr txBox="1"/>
+                          <wps:spPr>
+                            <a:xfrm>
+                              <a:off x="0" y="0"/>
+                              <a:ext cx="7315200" cy="914400"/>
+                            </a:xfrm>
+                            <a:prstGeom prst="rect">
+                              <a:avLst/>
+                            </a:prstGeom>
+                            <a:noFill/>
+                            <a:ln w="6350">
+                              <a:noFill/>
+                            </a:ln>
+                            <a:effectLst/>
+                          </wps:spPr>
+                          <wps:style>
+                            <a:lnRef idx="0">
+                              <a:schemeClr val="accent1"/>
+                            </a:lnRef>
+                            <a:fillRef idx="0">
+                              <a:schemeClr val="accent1"/>
+                            </a:fillRef>
+                            <a:effectRef idx="0">
+                              <a:schemeClr val="accent1"/>
+                            </a:effectRef>
+                            <a:fontRef idx="minor">
+                              <a:schemeClr val="dk1"/>
+                            </a:fontRef>
+                          </wps:style>
+                          <wps:txbx>
+                            <w:txbxContent>
+                              <w:sdt>
+                                <w:sdtPr>
+                                  <w:rPr>
+                                    <w:color w:val="595959" w:themeColor="text1" w:themeTint="A6"/>
+                                    <w:sz w:val="28"/>
+                                    <w:szCs w:val="28"/>
+                                  </w:rPr>
+                                  <w:alias w:val="Author"/>
+                                  <w:tag w:val=""/>
+                                  <w:id w:val="1471173503"/>
+                                  <w:dataBinding w:prefixMappings="xmlns:ns0='http://purl.org/dc/elements/1.1/' xmlns:ns1='http://schemas.openxmlformats.org/package/2006/metadata/core-properties' " w:xpath="/ns1:coreProperties[1]/ns0:creator[1]" w:storeItemID="{6C3C8BC8-F283-45AE-878A-BAB7291924A1}"/>
+                                  <w:text/>
+                                </w:sdtPr>
+                                <w:sdtContent>
+                                  <w:p>
+                                    <w:pPr>
+                                      <w:pStyle w:val="NoSpacing"/>
+                                      <w:jc w:val="right"/>
+                                      <w:rPr>
+                                        <w:color w:val="595959" w:themeColor="text1" w:themeTint="A6"/>
+                                        <w:sz w:val="28"/>
+                                        <w:szCs w:val="28"/>
+                                      </w:rPr>
+                                    </w:pPr>
+                                    <w:r>
+                                      <w:rPr>
+                                        <w:color w:val="595959" w:themeColor="text1" w:themeTint="A6"/>
+                                        <w:sz w:val="28"/>
+                                        <w:szCs w:val="28"/>
+                                      </w:rPr>
+                                      <w:t>Mike O’Hara &amp; Matthew Nolan</w:t>
+                                    </w:r>
+                                  </w:p>
+                                </w:sdtContent>
+                              </w:sdt>
+                              <w:p>
+                                <w:pPr>
+                                  <w:pStyle w:val="NoSpacing"/>
+                                  <w:jc w:val="right"/>
+                                  <w:rPr>
+                                    <w:color w:val="595959" w:themeColor="text1" w:themeTint="A6"/>
+                                    <w:sz w:val="18"/>
+                                    <w:szCs w:val="18"/>
+                                  </w:rPr>
+                                </w:pPr>
+                                <w:sdt>
+                                  <w:sdtPr>
+                                    <w:rPr>
+                                      <w:color w:val="595959" w:themeColor="text1" w:themeTint="A6"/>
+                                      <w:sz w:val="18"/>
+                                      <w:szCs w:val="18"/>
+                                    </w:rPr>
+                                    <w:alias w:val="Email"/>
+                                    <w:tag w:val="Email"/>
+                                    <w:id w:val="2045017572"/>
+                                    <w:showingPlcHdr/>
+                                    <w:dataBinding w:prefixMappings="xmlns:ns0='http://schemas.microsoft.com/office/2006/coverPageProps' " w:xpath="/ns0:CoverPageProperties[1]/ns0:CompanyEmail[1]" w:storeItemID="{55AF091B-3C7A-41E3-B477-F2FDAA23CFDA}"/>
+                                    <w:text/>
+                                  </w:sdtPr>
+                                  <w:sdtContent>
+                                    <w:r>
+                                      <w:rPr>
+                                        <w:color w:val="595959" w:themeColor="text1" w:themeTint="A6"/>
+                                        <w:sz w:val="18"/>
+                                        <w:szCs w:val="18"/>
+                                      </w:rPr>
+                                      <w:t xml:space="preserve">     </w:t>
+                                    </w:r>
+                                  </w:sdtContent>
+                                </w:sdt>
+                              </w:p>
+                            </w:txbxContent>
+                          </wps:txbx>
+                          <wps:bodyPr rot="0" spcFirstLastPara="0" vertOverflow="overflow" horzOverflow="overflow" vert="horz" wrap="square" lIns="1600200" tIns="0" rIns="685800" bIns="0" numCol="1" spcCol="0" rtlCol="0" fromWordArt="0" anchor="b" anchorCtr="0" forceAA="0" compatLnSpc="1">
+                            <a:prstTxWarp prst="textNoShape">
+                              <a:avLst/>
+                            </a:prstTxWarp>
+                            <a:noAutofit/>
+                          </wps:bodyPr>
+                        </wps:wsp>
+                      </a:graphicData>
+                    </a:graphic>
+                    <wp14:sizeRelH relativeFrom="page">
+                      <wp14:pctWidth>94100</wp14:pctWidth>
+                    </wp14:sizeRelH>
+                    <wp14:sizeRelV relativeFrom="page">
+                      <wp14:pctHeight>9200</wp14:pctHeight>
+                    </wp14:sizeRelV>
+                  </wp:anchor>
+                </w:drawing>
+              </mc:Choice>
+              <mc:Fallback>
+                <w:pict>
+                  <v:shapetype w14:anchorId="53E96FE1" id="_x0000_t202" coordsize="21600,21600" o:spt="202" path="m,l,21600r21600,l21600,xe">
+                    <v:stroke joinstyle="miter"/>
+                    <v:path gradientshapeok="t" o:connecttype="rect"/>
+                  </v:shapetype>
+                  <v:shape id="Text Box 152" o:spid="_x0000_s1026" type="#_x0000_t202" style="position:absolute;margin-left:0;margin-top:0;width:8in;height:1in;z-index:251663360;visibility:visible;mso-wrap-style:square;mso-width-percent:941;mso-height-percent:92;mso-top-percent:818;mso-wrap-distance-left:9pt;mso-wrap-distance-top:0;mso-wrap-distance-right:9pt;mso-wrap-distance-bottom:0;mso-position-horizontal:center;mso-position-horizontal-relative:page;mso-position-vertical-relative:page;mso-width-percent:941;mso-height-percent:92;mso-top-percent:818;mso-width-relative:page;mso-height-relative:page;v-text-anchor:bottom" o:gfxdata="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" filled="f" stroked="f" strokeweight=".5pt">
+                    <v:textbox inset="126pt,0,54pt,0">
+                      <w:txbxContent>
+                        <w:sdt>
+                          <w:sdtPr>
+                            <w:rPr>
+                              <w:color w:val="595959" w:themeColor="text1" w:themeTint="A6"/>
+                              <w:sz w:val="28"/>
+                              <w:szCs w:val="28"/>
+                            </w:rPr>
+                            <w:alias w:val="Author"/>
+                            <w:tag w:val=""/>
+                            <w:id w:val="1471173503"/>
+                            <w:dataBinding w:prefixMappings="xmlns:ns0='http://purl.org/dc/elements/1.1/' xmlns:ns1='http://schemas.openxmlformats.org/package/2006/metadata/core-properties' " w:xpath="/ns1:coreProperties[1]/ns0:creator[1]" w:storeItemID="{6C3C8BC8-F283-45AE-878A-BAB7291924A1}"/>
+                            <w:text/>
+                          </w:sdtPr>
+                          <w:sdtContent>
+                            <w:p>
+                              <w:pPr>
+                                <w:pStyle w:val="NoSpacing"/>
+                                <w:jc w:val="right"/>
+                                <w:rPr>
+                                  <w:color w:val="595959" w:themeColor="text1" w:themeTint="A6"/>
+                                  <w:sz w:val="28"/>
+                                  <w:szCs w:val="28"/>
+                                </w:rPr>
+                              </w:pPr>
+                              <w:r>
+                                <w:rPr>
+                                  <w:color w:val="595959" w:themeColor="text1" w:themeTint="A6"/>
+                                  <w:sz w:val="28"/>
+                                  <w:szCs w:val="28"/>
+                                </w:rPr>
+                                <w:t>Mike O’Hara &amp; Matthew Nolan</w:t>
+                              </w:r>
+                            </w:p>
+                          </w:sdtContent>
+                        </w:sdt>
+                        <w:p>
+                          <w:pPr>
+                            <w:pStyle w:val="NoSpacing"/>
+                            <w:jc w:val="right"/>
+                            <w:rPr>
+                              <w:color w:val="595959" w:themeColor="text1" w:themeTint="A6"/>
+                              <w:sz w:val="18"/>
+                              <w:szCs w:val="18"/>
+                            </w:rPr>
+                          </w:pPr>
+                          <w:sdt>
+                            <w:sdtPr>
+                              <w:rPr>
+                                <w:color w:val="595959" w:themeColor="text1" w:themeTint="A6"/>
+                                <w:sz w:val="18"/>
+                                <w:szCs w:val="18"/>
+                              </w:rPr>
+                              <w:alias w:val="Email"/>
+                              <w:tag w:val="Email"/>
+                              <w:id w:val="2045017572"/>
+                              <w:showingPlcHdr/>
+                              <w:dataBinding w:prefixMappings="xmlns:ns0='http://schemas.microsoft.com/office/2006/coverPageProps' " w:xpath="/ns0:CoverPageProperties[1]/ns0:CompanyEmail[1]" w:storeItemID="{55AF091B-3C7A-41E3-B477-F2FDAA23CFDA}"/>
+                              <w:text/>
+                            </w:sdtPr>
+                            <w:sdtContent>
+                              <w:r>
+                                <w:rPr>
+                                  <w:color w:val="595959" w:themeColor="text1" w:themeTint="A6"/>
+                                  <w:sz w:val="18"/>
+                                  <w:szCs w:val="18"/>
+                                </w:rPr>
+                                <w:t xml:space="preserve">     </w:t>
+                              </w:r>
+                            </w:sdtContent>
+                          </w:sdt>
+                        </w:p>
+                      </w:txbxContent>
+                    </v:textbox>
+                    <w10:wrap type="square" anchorx="page" anchory="page"/>
+                  </v:shape>
+                </w:pict>
+              </mc:Fallback>
+            </mc:AlternateContent>
+          </w:r>
+          <w:r>
+            <w:rPr>
+              <w:noProof/>
+            </w:rPr>
+            <mc:AlternateContent>
+              <mc:Choice Requires="wps">
+                <w:drawing>
+                  <wp:anchor distT="0" distB="0" distL="114300" distR="114300" simplePos="0" relativeHeight="251664384" behindDoc="0" locked="0" layoutInCell="1" allowOverlap="1" wp14:anchorId="702D83A8" wp14:editId="67A8F339">
+                    <wp:simplePos x="0" y="0"/>
+                    <wp:positionH relativeFrom="page">
+                      <wp:align>center</wp:align>
+                    </wp:positionH>
+                    <mc:AlternateContent>
+                      <mc:Choice Requires="wp14">
+                        <wp:positionV relativeFrom="page">
+                          <wp14:pctPosVOffset>70000</wp14:pctPosVOffset>
+                        </wp:positionV>
+                      </mc:Choice>
+                      <mc:Fallback>
+                        <wp:positionV relativeFrom="page">
+                          <wp:posOffset>7484110</wp:posOffset>
+                        </wp:positionV>
+                      </mc:Fallback>
+                    </mc:AlternateContent>
+                    <wp:extent cx="7315200" cy="1009650"/>
+                    <wp:effectExtent l="0" t="0" r="0" b="0"/>
+                    <wp:wrapSquare wrapText="bothSides"/>
+                    <wp:docPr id="153" name="Text Box 153"/>
+                    <wp:cNvGraphicFramePr/>
+                    <a:graphic xmlns:a="http://schemas.openxmlformats.org/drawingml/2006/main">
+                      <a:graphicData uri="http://schemas.microsoft.com/office/word/2010/wordprocessingShape">
+                        <wps:wsp>
+                          <wps:cNvSpPr txBox="1"/>
+                          <wps:spPr>
+                            <a:xfrm>
+                              <a:off x="0" y="0"/>
+                              <a:ext cx="7315200" cy="1009650"/>
+                            </a:xfrm>
+                            <a:prstGeom prst="rect">
+                              <a:avLst/>
+                            </a:prstGeom>
+                            <a:noFill/>
+                            <a:ln w="6350">
+                              <a:noFill/>
+                            </a:ln>
+                            <a:effectLst/>
+                          </wps:spPr>
+                          <wps:style>
+                            <a:lnRef idx="0">
+                              <a:schemeClr val="accent1"/>
+                            </a:lnRef>
+                            <a:fillRef idx="0">
+                              <a:schemeClr val="accent1"/>
+                            </a:fillRef>
+                            <a:effectRef idx="0">
+                              <a:schemeClr val="accent1"/>
+                            </a:effectRef>
+                            <a:fontRef idx="minor">
+                              <a:schemeClr val="dk1"/>
+                            </a:fontRef>
+                          </wps:style>
+                          <wps:txbx>
+                            <w:txbxContent>
+                              <w:p>
+                                <w:pPr>
+                                  <w:pStyle w:val="NoSpacing"/>
+                                  <w:jc w:val="right"/>
+                                  <w:rPr>
+                                    <w:color w:val="4472C4" w:themeColor="accent1"/>
+                                    <w:sz w:val="28"/>
+                                    <w:szCs w:val="28"/>
+                                  </w:rPr>
+                                </w:pPr>
+                                <w:r>
+                                  <w:rPr>
+                                    <w:color w:val="4472C4" w:themeColor="accent1"/>
+                                    <w:sz w:val="28"/>
+                                    <w:szCs w:val="28"/>
+                                  </w:rPr>
+                                  <w:t>CA326</w:t>
+                                </w:r>
+                              </w:p>
+                              <w:sdt>
+                                <w:sdtPr>
+                                  <w:rPr>
+                                    <w:color w:val="595959" w:themeColor="text1" w:themeTint="A6"/>
+                                    <w:sz w:val="20"/>
+                                    <w:szCs w:val="20"/>
+                                  </w:rPr>
+                                  <w:alias w:val="Abstract"/>
+                                  <w:tag w:val=""/>
+                                  <w:id w:val="1375273687"/>
+                                  <w:showingPlcHdr/>
+                                  <w:dataBinding w:prefixMappings="xmlns:ns0='http://schemas.microsoft.com/office/2006/coverPageProps' " w:xpath="/ns0:CoverPageProperties[1]/ns0:Abstract[1]" w:storeItemID="{55AF091B-3C7A-41E3-B477-F2FDAA23CFDA}"/>
+                                  <w:text w:multiLine="1"/>
+                                </w:sdtPr>
+                                <w:sdtContent>
+                                  <w:p>
+                                    <w:pPr>
+                                      <w:pStyle w:val="NoSpacing"/>
+                                      <w:jc w:val="right"/>
+                                      <w:rPr>
+                                        <w:color w:val="595959" w:themeColor="text1" w:themeTint="A6"/>
+                                        <w:sz w:val="20"/>
+                                        <w:szCs w:val="20"/>
+                                      </w:rPr>
+                                    </w:pPr>
+                                    <w:r>
+                                      <w:rPr>
+                                        <w:color w:val="595959" w:themeColor="text1" w:themeTint="A6"/>
+                                        <w:sz w:val="20"/>
+                                        <w:szCs w:val="20"/>
+                                      </w:rPr>
+                                      <w:t xml:space="preserve">     </w:t>
+                                    </w:r>
+                                  </w:p>
+                                </w:sdtContent>
+                              </w:sdt>
+                            </w:txbxContent>
+                          </wps:txbx>
+                          <wps:bodyPr rot="0" spcFirstLastPara="0" vertOverflow="overflow" horzOverflow="overflow" vert="horz" wrap="square" lIns="1600200" tIns="0" rIns="685800" bIns="0" numCol="1" spcCol="0" rtlCol="0" fromWordArt="0" anchor="t" anchorCtr="0" forceAA="0" compatLnSpc="1">
+                            <a:prstTxWarp prst="textNoShape">
+                              <a:avLst/>
+                            </a:prstTxWarp>
+                            <a:spAutoFit/>
+                          </wps:bodyPr>
+                        </wps:wsp>
+                      </a:graphicData>
+                    </a:graphic>
+                    <wp14:sizeRelH relativeFrom="page">
+                      <wp14:pctWidth>94100</wp14:pctWidth>
+                    </wp14:sizeRelH>
+                    <wp14:sizeRelV relativeFrom="page">
+                      <wp14:pctHeight>10000</wp14:pctHeight>
+                    </wp14:sizeRelV>
+                  </wp:anchor>
+                </w:drawing>
+              </mc:Choice>
+              <mc:Fallback>
+                <w:pict>
+                  <v:shape w14:anchorId="702D83A8" id="Text Box 153" o:spid="_x0000_s1027" type="#_x0000_t202" style="position:absolute;margin-left:0;margin-top:0;width:8in;height:79.5pt;z-index:251664384;visibility:visible;mso-wrap-style:square;mso-width-percent:941;mso-height-percent:100;mso-top-percent:700;mso-wrap-distance-left:9pt;mso-wrap-distance-top:0;mso-wrap-distance-right:9pt;mso-wrap-distance-bottom:0;mso-position-horizontal:center;mso-position-horizontal-relative:page;mso-position-vertical-relative:page;mso-width-percent:941;mso-height-percent:100;mso-top-percent:700;mso-width-relative:page;mso-height-relative:page;v-text-anchor:top" o:gfxdata="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" filled="f" stroked="f" strokeweight=".5pt">
+                    <v:textbox style="mso-fit-shape-to-text:t" inset="126pt,0,54pt,0">
+                      <w:txbxContent>
+                        <w:p>
+                          <w:pPr>
+                            <w:pStyle w:val="NoSpacing"/>
+                            <w:jc w:val="right"/>
+                            <w:rPr>
+                              <w:color w:val="4472C4" w:themeColor="accent1"/>
+                              <w:sz w:val="28"/>
+                              <w:szCs w:val="28"/>
+                            </w:rPr>
+                          </w:pPr>
+                          <w:r>
+                            <w:rPr>
+                              <w:color w:val="4472C4" w:themeColor="accent1"/>
+                              <w:sz w:val="28"/>
+                              <w:szCs w:val="28"/>
+                            </w:rPr>
+                            <w:t>CA326</w:t>
+                          </w:r>
+                        </w:p>
+                        <w:sdt>
+                          <w:sdtPr>
+                            <w:rPr>
+                              <w:color w:val="595959" w:themeColor="text1" w:themeTint="A6"/>
+                              <w:sz w:val="20"/>
+                              <w:szCs w:val="20"/>
+                            </w:rPr>
+                            <w:alias w:val="Abstract"/>
+                            <w:tag w:val=""/>
+                            <w:id w:val="1375273687"/>
+                            <w:showingPlcHdr/>
+                            <w:dataBinding w:prefixMappings="xmlns:ns0='http://schemas.microsoft.com/office/2006/coverPageProps' " w:xpath="/ns0:CoverPageProperties[1]/ns0:Abstract[1]" w:storeItemID="{55AF091B-3C7A-41E3-B477-F2FDAA23CFDA}"/>
+                            <w:text w:multiLine="1"/>
+                          </w:sdtPr>
+                          <w:sdtContent>
+                            <w:p>
+                              <w:pPr>
+                                <w:pStyle w:val="NoSpacing"/>
+                                <w:jc w:val="right"/>
+                                <w:rPr>
+                                  <w:color w:val="595959" w:themeColor="text1" w:themeTint="A6"/>
+                                  <w:sz w:val="20"/>
+                                  <w:szCs w:val="20"/>
+                                </w:rPr>
+                              </w:pPr>
+                              <w:r>
+                                <w:rPr>
+                                  <w:color w:val="595959" w:themeColor="text1" w:themeTint="A6"/>
+                                  <w:sz w:val="20"/>
+                                  <w:szCs w:val="20"/>
+                                </w:rPr>
+                                <w:t xml:space="preserve">     </w:t>
+                              </w:r>
+                            </w:p>
+                          </w:sdtContent>
+                        </w:sdt>
+                      </w:txbxContent>
+                    </v:textbox>
+                    <w10:wrap type="square" anchorx="page" anchory="page"/>
+                  </v:shape>
+                </w:pict>
+              </mc:Fallback>
+            </mc:AlternateContent>
+          </w:r>
+          <w:r>
+            <w:rPr>
+              <w:noProof/>
+            </w:rPr>
+            <mc:AlternateContent>
+              <mc:Choice Requires="wps">
+                <w:drawing>
+                  <wp:anchor distT="0" distB="0" distL="114300" distR="114300" simplePos="0" relativeHeight="251662336" behindDoc="0" locked="0" layoutInCell="1" allowOverlap="1" wp14:anchorId="0C688B4F" wp14:editId="21B4FA6B">
+                    <wp:simplePos x="0" y="0"/>
+                    <wp:positionH relativeFrom="page">
+                      <wp:align>center</wp:align>
+                    </wp:positionH>
+                    <mc:AlternateContent>
+                      <mc:Choice Requires="wp14">
+                        <wp:positionV relativeFrom="page">
+                          <wp14:pctPosVOffset>30000</wp14:pctPosVOffset>
+                        </wp:positionV>
+                      </mc:Choice>
+                      <mc:Fallback>
+                        <wp:positionV relativeFrom="page">
+                          <wp:posOffset>3207385</wp:posOffset>
+                        </wp:positionV>
+                      </mc:Fallback>
+                    </mc:AlternateContent>
+                    <wp:extent cx="7315200" cy="3638550"/>
+                    <wp:effectExtent l="0" t="0" r="0" b="6350"/>
+                    <wp:wrapSquare wrapText="bothSides"/>
+                    <wp:docPr id="154" name="Text Box 154"/>
+                    <wp:cNvGraphicFramePr/>
+                    <a:graphic xmlns:a="http://schemas.openxmlformats.org/drawingml/2006/main">
+                      <a:graphicData uri="http://schemas.microsoft.com/office/word/2010/wordprocessingShape">
+                        <wps:wsp>
+                          <wps:cNvSpPr txBox="1"/>
+                          <wps:spPr>
+                            <a:xfrm>
+                              <a:off x="0" y="0"/>
+                              <a:ext cx="7315200" cy="3638550"/>
+                            </a:xfrm>
+                            <a:prstGeom prst="rect">
+                              <a:avLst/>
+                            </a:prstGeom>
+                            <a:noFill/>
+                            <a:ln w="6350">
+                              <a:noFill/>
+                            </a:ln>
+                            <a:effectLst/>
+                          </wps:spPr>
+                          <wps:style>
+                            <a:lnRef idx="0">
+                              <a:schemeClr val="accent1"/>
+                            </a:lnRef>
+                            <a:fillRef idx="0">
+                              <a:schemeClr val="accent1"/>
+                            </a:fillRef>
+                            <a:effectRef idx="0">
+                              <a:schemeClr val="accent1"/>
+                            </a:effectRef>
+                            <a:fontRef idx="minor">
+                              <a:schemeClr val="dk1"/>
+                            </a:fontRef>
+                          </wps:style>
+                          <wps:txbx>
+                            <w:txbxContent>
+                              <w:p>
+                                <w:pPr>
+                                  <w:jc w:val="right"/>
+                                  <w:rPr>
+                                    <w:color w:val="4472C4" w:themeColor="accent1"/>
+                                    <w:sz w:val="64"/>
+                                    <w:szCs w:val="64"/>
+                                  </w:rPr>
+                                </w:pPr>
+                                <w:sdt>
+                                  <w:sdtPr>
+                                    <w:rPr>
+                                      <w:caps/>
+                                      <w:color w:val="4472C4" w:themeColor="accent1"/>
+                                      <w:sz w:val="64"/>
+                                      <w:szCs w:val="64"/>
+                                    </w:rPr>
+                                    <w:alias w:val="Title"/>
+                                    <w:tag w:val=""/>
+                                    <w:id w:val="630141079"/>
+                                    <w:dataBinding w:prefixMappings="xmlns:ns0='http://purl.org/dc/elements/1.1/' xmlns:ns1='http://schemas.openxmlformats.org/package/2006/metadata/core-properties' " w:xpath="/ns1:coreProperties[1]/ns0:title[1]" w:storeItemID="{6C3C8BC8-F283-45AE-878A-BAB7291924A1}"/>
+                                    <w:text w:multiLine="1"/>
+                                  </w:sdtPr>
+                                  <w:sdtEndPr>
+                                    <w:rPr>
+                                      <w:caps w:val="0"/>
+                                    </w:rPr>
+                                  </w:sdtEndPr>
+                                  <w:sdtContent>
+                                    <w:r>
+                                      <w:rPr>
+                                        <w:caps/>
+                                        <w:color w:val="4472C4" w:themeColor="accent1"/>
+                                        <w:sz w:val="64"/>
+                                        <w:szCs w:val="64"/>
+                                      </w:rPr>
+                                      <w:t>public transport chatbot</w:t>
+                                    </w:r>
+                                  </w:sdtContent>
+                                </w:sdt>
+                              </w:p>
+                              <w:sdt>
+                                <w:sdtPr>
+                                  <w:rPr>
+                                    <w:color w:val="404040" w:themeColor="text1" w:themeTint="BF"/>
+                                    <w:sz w:val="36"/>
+                                    <w:szCs w:val="36"/>
+                                  </w:rPr>
+                                  <w:alias w:val="Subtitle"/>
+                                  <w:tag w:val=""/>
+                                  <w:id w:val="1759551507"/>
+                                  <w:dataBinding w:prefixMappings="xmlns:ns0='http://purl.org/dc/elements/1.1/' xmlns:ns1='http://schemas.openxmlformats.org/package/2006/metadata/core-properties' " w:xpath="/ns1:coreProperties[1]/ns0:subject[1]" w:storeItemID="{6C3C8BC8-F283-45AE-878A-BAB7291924A1}"/>
+                                  <w:text/>
+                                </w:sdtPr>
+                                <w:sdtContent>
+                                  <w:p>
+                                    <w:pPr>
+                                      <w:jc w:val="right"/>
+                                      <w:rPr>
+                                        <w:smallCaps/>
+                                        <w:color w:val="404040" w:themeColor="text1" w:themeTint="BF"/>
+                                        <w:sz w:val="36"/>
+                                        <w:szCs w:val="36"/>
+                                      </w:rPr>
+                                    </w:pPr>
+                                    <w:r>
+                                      <w:rPr>
+                                        <w:color w:val="404040" w:themeColor="text1" w:themeTint="BF"/>
+                                        <w:sz w:val="36"/>
+                                        <w:szCs w:val="36"/>
+                                      </w:rPr>
+                                      <w:t>Technical Specification</w:t>
+                                    </w:r>
+                                  </w:p>
+                                </w:sdtContent>
+                              </w:sdt>
+                            </w:txbxContent>
+                          </wps:txbx>
+                          <wps:bodyPr rot="0" spcFirstLastPara="0" vertOverflow="overflow" horzOverflow="overflow" vert="horz" wrap="square" lIns="1600200" tIns="0" rIns="685800" bIns="0" numCol="1" spcCol="0" rtlCol="0" fromWordArt="0" anchor="b" anchorCtr="0" forceAA="0" compatLnSpc="1">
+                            <a:prstTxWarp prst="textNoShape">
+                              <a:avLst/>
+                            </a:prstTxWarp>
+                            <a:noAutofit/>
+                          </wps:bodyPr>
+                        </wps:wsp>
+                      </a:graphicData>
+                    </a:graphic>
+                    <wp14:sizeRelH relativeFrom="page">
+                      <wp14:pctWidth>94100</wp14:pctWidth>
+                    </wp14:sizeRelH>
+                    <wp14:sizeRelV relativeFrom="page">
+                      <wp14:pctHeight>36300</wp14:pctHeight>
+                    </wp14:sizeRelV>
+                  </wp:anchor>
+                </w:drawing>
+              </mc:Choice>
+              <mc:Fallback>
+                <w:pict>
+                  <v:shape w14:anchorId="0C688B4F" id="Text Box 154" o:spid="_x0000_s1028" type="#_x0000_t202" style="position:absolute;margin-left:0;margin-top:0;width:8in;height:286.5pt;z-index:251662336;visibility:visible;mso-wrap-style:square;mso-width-percent:941;mso-height-percent:363;mso-top-percent:300;mso-wrap-distance-left:9pt;mso-wrap-distance-top:0;mso-wrap-distance-right:9pt;mso-wrap-distance-bottom:0;mso-position-horizontal:center;mso-position-horizontal-relative:page;mso-position-vertical-relative:page;mso-width-percent:941;mso-height-percent:363;mso-top-percent:300;mso-width-relative:page;mso-height-relative:page;v-text-anchor:bottom" o:gfxdata="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" filled="f" stroked="f" strokeweight=".5pt">
+                    <v:textbox inset="126pt,0,54pt,0">
+                      <w:txbxContent>
+                        <w:p>
+                          <w:pPr>
+                            <w:jc w:val="right"/>
+                            <w:rPr>
+                              <w:color w:val="4472C4" w:themeColor="accent1"/>
+                              <w:sz w:val="64"/>
+                              <w:szCs w:val="64"/>
+                            </w:rPr>
+                          </w:pPr>
+                          <w:sdt>
+                            <w:sdtPr>
+                              <w:rPr>
+                                <w:caps/>
+                                <w:color w:val="4472C4" w:themeColor="accent1"/>
+                                <w:sz w:val="64"/>
+                                <w:szCs w:val="64"/>
+                              </w:rPr>
+                              <w:alias w:val="Title"/>
+                              <w:tag w:val=""/>
+                              <w:id w:val="630141079"/>
+                              <w:dataBinding w:prefixMappings="xmlns:ns0='http://purl.org/dc/elements/1.1/' xmlns:ns1='http://schemas.openxmlformats.org/package/2006/metadata/core-properties' " w:xpath="/ns1:coreProperties[1]/ns0:title[1]" w:storeItemID="{6C3C8BC8-F283-45AE-878A-BAB7291924A1}"/>
+                              <w:text w:multiLine="1"/>
+                            </w:sdtPr>
+                            <w:sdtEndPr>
+                              <w:rPr>
+                                <w:caps w:val="0"/>
+                              </w:rPr>
+                            </w:sdtEndPr>
+                            <w:sdtContent>
+                              <w:r>
+                                <w:rPr>
+                                  <w:caps/>
+                                  <w:color w:val="4472C4" w:themeColor="accent1"/>
+                                  <w:sz w:val="64"/>
+                                  <w:szCs w:val="64"/>
+                                </w:rPr>
+                                <w:t>public transport chatbot</w:t>
+                              </w:r>
+                            </w:sdtContent>
+                          </w:sdt>
+                        </w:p>
+                        <w:sdt>
+                          <w:sdtPr>
+                            <w:rPr>
+                              <w:color w:val="404040" w:themeColor="text1" w:themeTint="BF"/>
+                              <w:sz w:val="36"/>
+                              <w:szCs w:val="36"/>
+                            </w:rPr>
+                            <w:alias w:val="Subtitle"/>
+                            <w:tag w:val=""/>
+                            <w:id w:val="1759551507"/>
+                            <w:dataBinding w:prefixMappings="xmlns:ns0='http://purl.org/dc/elements/1.1/' xmlns:ns1='http://schemas.openxmlformats.org/package/2006/metadata/core-properties' " w:xpath="/ns1:coreProperties[1]/ns0:subject[1]" w:storeItemID="{6C3C8BC8-F283-45AE-878A-BAB7291924A1}"/>
+                            <w:text/>
+                          </w:sdtPr>
+                          <w:sdtContent>
+                            <w:p>
+                              <w:pPr>
+                                <w:jc w:val="right"/>
+                                <w:rPr>
+                                  <w:smallCaps/>
+                                  <w:color w:val="404040" w:themeColor="text1" w:themeTint="BF"/>
+                                  <w:sz w:val="36"/>
+                                  <w:szCs w:val="36"/>
+                                </w:rPr>
+                              </w:pPr>
+                              <w:r>
+                                <w:rPr>
+                                  <w:color w:val="404040" w:themeColor="text1" w:themeTint="BF"/>
+                                  <w:sz w:val="36"/>
+                                  <w:szCs w:val="36"/>
+                                </w:rPr>
+                                <w:t>Technical Specification</w:t>
+                              </w:r>
+                            </w:p>
+                          </w:sdtContent>
+                        </w:sdt>
+                      </w:txbxContent>
+                    </v:textbox>
+                    <w10:wrap type="square" anchorx="page" anchory="page"/>
+                  </v:shape>
+                </w:pict>
+              </mc:Fallback>
+            </mc:AlternateContent>
+          </w:r>
+        </w:p>
+        <w:p>
+          <w:pPr>
+            <w:rPr>
+              <w:rFonts w:cstheme="minorHAnsi"/>
+              <w:b/>
+              <w:sz w:val="24"/>
+              <w:szCs w:val="24"/>
+            </w:rPr>
+          </w:pPr>
+          <w:r>
+            <w:rPr>
+              <w:rFonts w:cstheme="minorHAnsi"/>
+              <w:b/>
+              <w:sz w:val="24"/>
+              <w:szCs w:val="24"/>
+            </w:rPr>
+            <w:br w:type="page"/>
+          </w:r>
+        </w:p>
+      </w:sdtContent>
+    </w:sdt>
+    <w:p>
+      <w:pPr>
+        <w:pStyle w:val="Heading2"/>
+      </w:pPr>
+      <w:bookmarkStart w:id="0" w:name="_GoBack"/>
+      <w:bookmarkEnd w:id="0"/>
+      <w:r>
+        <w:lastRenderedPageBreak/>
+        <w:t>Public Transport Chatbot</w:t>
+      </w:r>
+    </w:p>
+    <w:p>
+      <w:pPr>
+        <w:pStyle w:val="Heading2"/>
+      </w:pPr>
+      <w:r>
+        <w:t>3rd Year Project</w:t>
+      </w:r>
+    </w:p>
+    <w:p>
+      <w:pPr>
+        <w:pStyle w:val="Heading2"/>
+      </w:pPr>
+      <w:r>
+        <w:t>Michael O'Hara 16414554</w:t>
+      </w:r>
+    </w:p>
+    <w:p>
+      <w:pPr>
+        <w:pStyle w:val="Heading2"/>
+      </w:pPr>
+      <w:r>
+        <w:t>Matthew Nolan 16425716</w:t>
+      </w:r>
+    </w:p>
+    <w:p>
+      <w:pPr>
+        <w:pStyle w:val="Heading2"/>
+      </w:pPr>
+      <w:r>
+        <w:t>Supervisor: Prof. Gareth Jones</w:t>
+      </w:r>
+    </w:p>
     <w:p>
       <w:pPr>
         <w:pStyle w:val="Heading1"/>
-      </w:pPr>
-      <w:r>
-        <w:t>Technical Specification</w:t>
+        <w:jc w:val="both"/>
+        <w:rPr>
+          <w:rFonts w:asciiTheme="minorHAnsi" w:hAnsiTheme="minorHAnsi" w:cstheme="minorHAnsi"/>
+        </w:rPr>
+      </w:pPr>
+      <w:r>
+        <w:rPr>
+          <w:rFonts w:asciiTheme="minorHAnsi" w:hAnsiTheme="minorHAnsi" w:cstheme="minorHAnsi"/>
+        </w:rPr>
+        <w:t>Table of Contents</w:t>
       </w:r>
     </w:p>
     <w:p>
@@ -15,7 +1069,17 @@
         <w:pStyle w:val="Heading2"/>
       </w:pPr>
       <w:r>
-        <w:t>Public Transport Chatbot</w:t>
+        <w:t>1.Introduction</w:t>
+      </w:r>
+    </w:p>
+    <w:p>
+      <w:r>
+        <w:t>1.1 Overview</w:t>
+      </w:r>
+    </w:p>
+    <w:p>
+      <w:r>
+        <w:t xml:space="preserve">1.2 Glossary </w:t>
       </w:r>
     </w:p>
     <w:p>
@@ -23,7 +1087,68 @@
         <w:pStyle w:val="Heading2"/>
       </w:pPr>
       <w:r>
-        <w:t>3rd Year Project</w:t>
+        <w:t>2. System Architecture</w:t>
+      </w:r>
+    </w:p>
+    <w:p>
+      <w:r>
+        <w:t>2.1 System Diagram</w:t>
+      </w:r>
+    </w:p>
+    <w:p>
+      <w:r>
+        <w:t>2.2</w:t>
+      </w:r>
+      <w:r>
+        <w:t xml:space="preserve"> Irish Rail APIs</w:t>
+      </w:r>
+    </w:p>
+    <w:p>
+      <w:r>
+        <w:t>2.3</w:t>
+      </w:r>
+      <w:r>
+        <w:t xml:space="preserve"> Google Search API</w:t>
+      </w:r>
+    </w:p>
+    <w:p>
+      <w:r>
+        <w:t>2.4</w:t>
+      </w:r>
+      <w:r>
+        <w:t xml:space="preserve"> Flask</w:t>
+      </w:r>
+    </w:p>
+    <w:p>
+      <w:r>
+        <w:t>2.5</w:t>
+      </w:r>
+      <w:r>
+        <w:t xml:space="preserve"> PythonAnywhere</w:t>
+      </w:r>
+    </w:p>
+    <w:p>
+      <w:r>
+        <w:t>2.6</w:t>
+      </w:r>
+      <w:r>
+        <w:t xml:space="preserve"> Dialogflow</w:t>
+      </w:r>
+    </w:p>
+    <w:p>
+      <w:r>
+        <w:t xml:space="preserve">2.7 </w:t>
+      </w:r>
+      <w:r>
+        <w:t>Twilio</w:t>
+      </w:r>
+    </w:p>
+    <w:p>
+      <w:r>
+        <w:t>2.8</w:t>
+      </w:r>
+      <w:r>
+        <w:t xml:space="preserve"> WhatsApp</w:t>
       </w:r>
     </w:p>
     <w:p>
@@ -31,7 +1156,17 @@
         <w:pStyle w:val="Heading2"/>
       </w:pPr>
       <w:r>
-        <w:t>Michael O'Hara 16414554</w:t>
+        <w:t>3. High Level Design</w:t>
+      </w:r>
+    </w:p>
+    <w:p>
+      <w:r>
+        <w:t>3.1 Old System Diagram</w:t>
+      </w:r>
+    </w:p>
+    <w:p>
+      <w:r>
+        <w:t>3.2 Sequence Diagram</w:t>
       </w:r>
     </w:p>
     <w:p>
@@ -39,7 +1174,22 @@
         <w:pStyle w:val="Heading2"/>
       </w:pPr>
       <w:r>
-        <w:t>Matthew Nolan 16425716</w:t>
+        <w:t>4.  Problems and Resolution</w:t>
+      </w:r>
+    </w:p>
+    <w:p>
+      <w:r>
+        <w:t>4.1 Bus API</w:t>
+      </w:r>
+    </w:p>
+    <w:p>
+      <w:r>
+        <w:t>4.2 Hosting the chatbot</w:t>
+      </w:r>
+    </w:p>
+    <w:p>
+      <w:r>
+        <w:t>4.3 Responding to the user</w:t>
       </w:r>
     </w:p>
     <w:p>
@@ -47,9 +1197,41 @@
         <w:pStyle w:val="Heading2"/>
       </w:pPr>
       <w:r>
-        <w:t>Supervisor: Prof. Gareth Jones</w:t>
-      </w:r>
-    </w:p>
+        <w:t xml:space="preserve">5. </w:t>
+      </w:r>
+      <w:r>
+        <w:t>Installation Guide</w:t>
+      </w:r>
+    </w:p>
+    <w:p>
+      <w:r>
+        <w:t xml:space="preserve">5.1 Prerequisites </w:t>
+      </w:r>
+    </w:p>
+    <w:p>
+      <w:r>
+        <w:t>5.</w:t>
+      </w:r>
+      <w:r>
+        <w:t>2</w:t>
+      </w:r>
+      <w:r>
+        <w:t xml:space="preserve"> Adding the contact</w:t>
+      </w:r>
+    </w:p>
+    <w:p>
+      <w:r>
+        <w:t>5.</w:t>
+      </w:r>
+      <w:r>
+        <w:t>3</w:t>
+      </w:r>
+      <w:r>
+        <w:t xml:space="preserve"> Joining the sandbox</w:t>
+      </w:r>
+    </w:p>
+    <w:p/>
+    <w:p/>
     <w:p>
       <w:pPr>
         <w:pStyle w:val="Heading1"/>
@@ -62,896 +1244,879 @@
         <w:rPr>
           <w:rFonts w:asciiTheme="minorHAnsi" w:hAnsiTheme="minorHAnsi" w:cstheme="minorHAnsi"/>
         </w:rPr>
-        <w:t>Table of Contents</w:t>
+        <w:lastRenderedPageBreak/>
+        <w:t xml:space="preserve">1. </w:t>
+      </w:r>
+      <w:r>
+        <w:rPr>
+          <w:rFonts w:asciiTheme="minorHAnsi" w:hAnsiTheme="minorHAnsi" w:cstheme="minorHAnsi"/>
+        </w:rPr>
+        <w:t>Introduction</w:t>
       </w:r>
     </w:p>
     <w:p>
       <w:pPr>
         <w:pStyle w:val="Heading2"/>
-      </w:pPr>
-      <w:r>
-        <w:t>1.Introduction</w:t>
-      </w:r>
-    </w:p>
-    <w:p>
-      <w:r>
-        <w:t>1.1 Overview</w:t>
-      </w:r>
-    </w:p>
-    <w:p>
-      <w:r>
-        <w:t xml:space="preserve">1.2 Glossary </w:t>
-      </w:r>
+        <w:jc w:val="both"/>
+        <w:rPr>
+          <w:rFonts w:asciiTheme="minorHAnsi" w:hAnsiTheme="minorHAnsi" w:cstheme="minorHAnsi"/>
+        </w:rPr>
+      </w:pPr>
+      <w:r>
+        <w:rPr>
+          <w:rFonts w:asciiTheme="minorHAnsi" w:hAnsiTheme="minorHAnsi" w:cstheme="minorHAnsi"/>
+        </w:rPr>
+        <w:t xml:space="preserve">1.1 </w:t>
+      </w:r>
+      <w:r>
+        <w:rPr>
+          <w:rFonts w:asciiTheme="minorHAnsi" w:hAnsiTheme="minorHAnsi" w:cstheme="minorHAnsi"/>
+        </w:rPr>
+        <w:t xml:space="preserve">Overview </w:t>
+      </w:r>
+    </w:p>
+    <w:p/>
+    <w:p>
+      <w:pPr>
+        <w:jc w:val="both"/>
+        <w:rPr>
+          <w:rFonts w:cstheme="minorHAnsi"/>
+          <w:sz w:val="24"/>
+        </w:rPr>
+      </w:pPr>
+      <w:r>
+        <w:rPr>
+          <w:rFonts w:cstheme="minorHAnsi"/>
+          <w:sz w:val="24"/>
+        </w:rPr>
+        <w:t>Our project is a chatbot service that is based on the popular social platform WhatsApp</w:t>
+      </w:r>
+      <w:r>
+        <w:rPr>
+          <w:rFonts w:cstheme="minorHAnsi"/>
+          <w:sz w:val="24"/>
+        </w:rPr>
+        <w:t>. A</w:t>
+      </w:r>
+      <w:r>
+        <w:rPr>
+          <w:rFonts w:cstheme="minorHAnsi"/>
+          <w:sz w:val="24"/>
+        </w:rPr>
+        <w:t>s a majority of people already use WhatsApp, we felt it was a good idea to integrate it with WhatsApp rather than develop our own app</w:t>
+      </w:r>
+      <w:r>
+        <w:rPr>
+          <w:rFonts w:cstheme="minorHAnsi"/>
+          <w:sz w:val="24"/>
+        </w:rPr>
+        <w:t>.</w:t>
+      </w:r>
+      <w:r>
+        <w:rPr>
+          <w:rFonts w:cstheme="minorHAnsi"/>
+          <w:sz w:val="24"/>
+        </w:rPr>
+        <w:t xml:space="preserve"> </w:t>
+      </w:r>
+      <w:r>
+        <w:rPr>
+          <w:rFonts w:cstheme="minorHAnsi"/>
+          <w:sz w:val="24"/>
+        </w:rPr>
+        <w:t xml:space="preserve">We </w:t>
+      </w:r>
+      <w:r>
+        <w:rPr>
+          <w:rFonts w:cstheme="minorHAnsi"/>
+          <w:sz w:val="24"/>
+        </w:rPr>
+        <w:t>concluded</w:t>
+      </w:r>
+      <w:r>
+        <w:rPr>
+          <w:rFonts w:cstheme="minorHAnsi"/>
+          <w:sz w:val="24"/>
+        </w:rPr>
+        <w:t xml:space="preserve"> that</w:t>
+      </w:r>
+      <w:r>
+        <w:rPr>
+          <w:rFonts w:cstheme="minorHAnsi"/>
+          <w:sz w:val="24"/>
+        </w:rPr>
+        <w:t xml:space="preserve"> if it</w:t>
+      </w:r>
+      <w:r>
+        <w:rPr>
+          <w:rFonts w:cstheme="minorHAnsi"/>
+          <w:sz w:val="24"/>
+        </w:rPr>
+        <w:t>’</w:t>
+      </w:r>
+      <w:r>
+        <w:rPr>
+          <w:rFonts w:cstheme="minorHAnsi"/>
+          <w:sz w:val="24"/>
+        </w:rPr>
+        <w:t xml:space="preserve">s built into an app that people already </w:t>
+      </w:r>
+      <w:r>
+        <w:rPr>
+          <w:rFonts w:cstheme="minorHAnsi"/>
+          <w:sz w:val="24"/>
+        </w:rPr>
+        <w:t>use,</w:t>
+      </w:r>
+      <w:r>
+        <w:rPr>
+          <w:rFonts w:cstheme="minorHAnsi"/>
+          <w:sz w:val="24"/>
+        </w:rPr>
+        <w:t xml:space="preserve"> they would be more open to using</w:t>
+      </w:r>
+      <w:r>
+        <w:rPr>
+          <w:rFonts w:cstheme="minorHAnsi"/>
+          <w:sz w:val="24"/>
+        </w:rPr>
+        <w:t xml:space="preserve"> it. </w:t>
+      </w:r>
+      <w:r>
+        <w:rPr>
+          <w:rFonts w:cstheme="minorHAnsi"/>
+          <w:sz w:val="24"/>
+        </w:rPr>
+        <w:t>It is</w:t>
+      </w:r>
+      <w:r>
+        <w:rPr>
+          <w:rFonts w:cstheme="minorHAnsi"/>
+          <w:sz w:val="24"/>
+        </w:rPr>
+        <w:t xml:space="preserve"> designed to minimise the stress around getting info on public transport services</w:t>
+      </w:r>
+      <w:r>
+        <w:rPr>
+          <w:rFonts w:cstheme="minorHAnsi"/>
+          <w:sz w:val="24"/>
+        </w:rPr>
+        <w:t>,</w:t>
+      </w:r>
+      <w:r>
+        <w:rPr>
+          <w:rFonts w:cstheme="minorHAnsi"/>
+          <w:sz w:val="24"/>
+        </w:rPr>
+        <w:t xml:space="preserve"> the service allows users to find</w:t>
+      </w:r>
+      <w:r>
+        <w:rPr>
+          <w:rFonts w:cstheme="minorHAnsi"/>
+          <w:sz w:val="24"/>
+        </w:rPr>
+        <w:t xml:space="preserve"> when the next train</w:t>
+      </w:r>
+      <w:r>
+        <w:rPr>
+          <w:rFonts w:cstheme="minorHAnsi"/>
+          <w:sz w:val="24"/>
+        </w:rPr>
+        <w:t xml:space="preserve"> </w:t>
+      </w:r>
+      <w:r>
+        <w:rPr>
+          <w:rFonts w:cstheme="minorHAnsi"/>
+          <w:sz w:val="24"/>
+        </w:rPr>
+        <w:t>is from whatever station that the user is at. This eliminates the need to go to the required public transport website and rolls all the services into one platform.</w:t>
+      </w:r>
+    </w:p>
+    <w:p>
+      <w:pPr>
+        <w:jc w:val="both"/>
+        <w:rPr>
+          <w:rFonts w:cstheme="minorHAnsi"/>
+          <w:sz w:val="24"/>
+        </w:rPr>
+      </w:pPr>
+      <w:r>
+        <w:rPr>
+          <w:rFonts w:cstheme="minorHAnsi"/>
+          <w:sz w:val="24"/>
+        </w:rPr>
+        <w:t xml:space="preserve">We used a service known as Dialogflow to handle </w:t>
+      </w:r>
+      <w:r>
+        <w:rPr>
+          <w:rFonts w:cstheme="minorHAnsi"/>
+          <w:sz w:val="24"/>
+        </w:rPr>
+        <w:t xml:space="preserve">the content of the </w:t>
+      </w:r>
+      <w:r>
+        <w:rPr>
+          <w:rFonts w:cstheme="minorHAnsi"/>
+          <w:sz w:val="24"/>
+        </w:rPr>
+        <w:t>responses to small talk interactions and other interactions such as greetings. This means that we could handle a large number of interactions without having to write an unnecessary amount of if</w:t>
+      </w:r>
+      <w:r>
+        <w:rPr>
+          <w:rFonts w:cstheme="minorHAnsi"/>
+          <w:sz w:val="24"/>
+        </w:rPr>
+        <w:t>/e</w:t>
+      </w:r>
+      <w:r>
+        <w:rPr>
+          <w:rFonts w:cstheme="minorHAnsi"/>
+          <w:sz w:val="24"/>
+        </w:rPr>
+        <w:t>lse statements and functions and making the code very cluttered</w:t>
+      </w:r>
+      <w:r>
+        <w:rPr>
+          <w:rFonts w:cstheme="minorHAnsi"/>
+          <w:sz w:val="24"/>
+        </w:rPr>
+        <w:t>.</w:t>
+      </w:r>
+      <w:r>
+        <w:rPr>
+          <w:rFonts w:cstheme="minorHAnsi"/>
+          <w:sz w:val="24"/>
+        </w:rPr>
+        <w:t xml:space="preserve"> We initially wrote a basic chatbot ourselves, but this very quickly became apparent that it would take a long time and was also very tedious. We discussed with our supervisor and looked into some options to eliminate the tediousness. </w:t>
+      </w:r>
+      <w:r>
+        <w:rPr>
+          <w:rFonts w:cstheme="minorHAnsi"/>
+          <w:sz w:val="24"/>
+        </w:rPr>
+        <w:t xml:space="preserve">Dialogflow </w:t>
+      </w:r>
+      <w:r>
+        <w:rPr>
+          <w:rFonts w:cstheme="minorHAnsi"/>
+          <w:sz w:val="24"/>
+        </w:rPr>
+        <w:t>also handle</w:t>
+      </w:r>
+      <w:r>
+        <w:rPr>
+          <w:rFonts w:cstheme="minorHAnsi"/>
+          <w:sz w:val="24"/>
+        </w:rPr>
+        <w:t>s</w:t>
+      </w:r>
+      <w:r>
+        <w:rPr>
+          <w:rFonts w:cstheme="minorHAnsi"/>
+          <w:sz w:val="24"/>
+        </w:rPr>
+        <w:t xml:space="preserve"> entities which will be passed as parameters to our backend to gather the needed information. </w:t>
+      </w:r>
+    </w:p>
+    <w:p>
+      <w:pPr>
+        <w:jc w:val="both"/>
+        <w:rPr>
+          <w:rFonts w:cstheme="minorHAnsi"/>
+          <w:sz w:val="24"/>
+        </w:rPr>
+      </w:pPr>
+      <w:r>
+        <w:rPr>
+          <w:rFonts w:cstheme="minorHAnsi"/>
+          <w:sz w:val="24"/>
+        </w:rPr>
+        <w:t xml:space="preserve">We interact with multiple services and API in order to gather the required information and relay it back to the user. We do this in such a way that it is easy for the user to do and would not add any </w:t>
+      </w:r>
+      <w:r>
+        <w:rPr>
+          <w:rFonts w:cstheme="minorHAnsi"/>
+          <w:sz w:val="24"/>
+        </w:rPr>
+        <w:t xml:space="preserve">unnecessary steps to the user’s routine. </w:t>
+      </w:r>
+      <w:r>
+        <w:rPr>
+          <w:rFonts w:cstheme="minorHAnsi"/>
+          <w:sz w:val="24"/>
+        </w:rPr>
+        <w:t xml:space="preserve">Our backend interacts with the real time API provided by either Dublin Bus and Irish Rail and returns requested info to the user in the form of a text on WhatsApp through a service known as Twilio. </w:t>
+      </w:r>
+    </w:p>
+    <w:p>
+      <w:pPr>
+        <w:jc w:val="both"/>
+        <w:rPr>
+          <w:rFonts w:cstheme="minorHAnsi"/>
+          <w:sz w:val="24"/>
+        </w:rPr>
+      </w:pPr>
+      <w:r>
+        <w:rPr>
+          <w:rFonts w:cstheme="minorHAnsi"/>
+          <w:sz w:val="24"/>
+        </w:rPr>
+        <w:t xml:space="preserve">We also implemented a Google Search feature </w:t>
+      </w:r>
+      <w:r>
+        <w:rPr>
+          <w:rFonts w:cstheme="minorHAnsi"/>
+          <w:sz w:val="24"/>
+        </w:rPr>
+        <w:t xml:space="preserve">meaning that if the chatbot doesn’t know what the user means it would offer search google for it and return a number of links to articles that relate to the input given by the user. With the way the chatbot is set up </w:t>
+      </w:r>
+      <w:r>
+        <w:rPr>
+          <w:rFonts w:cstheme="minorHAnsi"/>
+          <w:sz w:val="24"/>
+        </w:rPr>
+        <w:t>to use machine learning meaning</w:t>
+      </w:r>
+      <w:r>
+        <w:rPr>
+          <w:rFonts w:cstheme="minorHAnsi"/>
+          <w:sz w:val="24"/>
+        </w:rPr>
+        <w:t xml:space="preserve"> if more users search for the same thing the bot will be able to return the results faster. </w:t>
+      </w:r>
+    </w:p>
+    <w:p>
+      <w:pPr>
+        <w:jc w:val="both"/>
+        <w:rPr>
+          <w:rFonts w:cstheme="minorHAnsi"/>
+          <w:sz w:val="24"/>
+        </w:rPr>
+      </w:pPr>
     </w:p>
     <w:p>
       <w:pPr>
         <w:pStyle w:val="Heading2"/>
-      </w:pPr>
-      <w:r>
-        <w:t>2. System Architecture</w:t>
-      </w:r>
+        <w:jc w:val="both"/>
+        <w:rPr>
+          <w:rFonts w:asciiTheme="minorHAnsi" w:hAnsiTheme="minorHAnsi" w:cstheme="minorHAnsi"/>
+        </w:rPr>
+      </w:pPr>
     </w:p>
     <w:p>
       <w:pPr>
         <w:pStyle w:val="Heading2"/>
-      </w:pPr>
-      <w:r>
-        <w:t>3. High Level Design</w:t>
-      </w:r>
-    </w:p>
-    <w:p>
-      <w:r>
-        <w:t>3.1 Old System Diagram</w:t>
-      </w:r>
+        <w:jc w:val="both"/>
+        <w:rPr>
+          <w:rFonts w:asciiTheme="minorHAnsi" w:hAnsiTheme="minorHAnsi" w:cstheme="minorHAnsi"/>
+        </w:rPr>
+      </w:pPr>
     </w:p>
     <w:p>
       <w:pPr>
         <w:pStyle w:val="Heading2"/>
-      </w:pPr>
-      <w:r>
-        <w:t>4.  Problems and Resolution</w:t>
-      </w:r>
-    </w:p>
-    <w:p>
-      <w:r>
-        <w:t>4.1 Bus API</w:t>
-      </w:r>
-    </w:p>
-    <w:p>
-      <w:r>
-        <w:t>4.2 Hosting the chatbot</w:t>
-      </w:r>
-    </w:p>
-    <w:p>
-      <w:r>
-        <w:t>4.3 Responding to the user</w:t>
-      </w:r>
+        <w:jc w:val="both"/>
+        <w:rPr>
+          <w:rFonts w:asciiTheme="minorHAnsi" w:hAnsiTheme="minorHAnsi" w:cstheme="minorHAnsi"/>
+        </w:rPr>
+      </w:pPr>
     </w:p>
     <w:p>
       <w:pPr>
         <w:pStyle w:val="Heading2"/>
-      </w:pPr>
-      <w:r>
-        <w:t xml:space="preserve">5. </w:t>
-      </w:r>
-      <w:r>
-        <w:t>Installation Guide</w:t>
-      </w:r>
-    </w:p>
-    <w:p>
-      <w:r>
-        <w:t>5.1 Adding the contact</w:t>
-      </w:r>
-    </w:p>
-    <w:p>
-      <w:r>
-        <w:t>5.2 Joining the sandbox</w:t>
-      </w:r>
+        <w:jc w:val="both"/>
+        <w:rPr>
+          <w:rFonts w:asciiTheme="minorHAnsi" w:hAnsiTheme="minorHAnsi" w:cstheme="minorHAnsi"/>
+        </w:rPr>
+      </w:pPr>
+    </w:p>
+    <w:p>
+      <w:pPr>
+        <w:pStyle w:val="Heading2"/>
+        <w:jc w:val="both"/>
+        <w:rPr>
+          <w:rFonts w:asciiTheme="minorHAnsi" w:hAnsiTheme="minorHAnsi" w:cstheme="minorHAnsi"/>
+        </w:rPr>
+      </w:pPr>
+    </w:p>
+    <w:p>
+      <w:pPr>
+        <w:pStyle w:val="Heading2"/>
+        <w:jc w:val="both"/>
+        <w:rPr>
+          <w:rFonts w:asciiTheme="minorHAnsi" w:hAnsiTheme="minorHAnsi" w:cstheme="minorHAnsi"/>
+        </w:rPr>
+      </w:pPr>
+    </w:p>
+    <w:p/>
+    <w:p/>
+    <w:p>
+      <w:pPr>
+        <w:pStyle w:val="Heading2"/>
+        <w:jc w:val="both"/>
+        <w:rPr>
+          <w:rFonts w:asciiTheme="minorHAnsi" w:hAnsiTheme="minorHAnsi" w:cstheme="minorHAnsi"/>
+        </w:rPr>
+      </w:pPr>
+      <w:r>
+        <w:rPr>
+          <w:rFonts w:asciiTheme="minorHAnsi" w:hAnsiTheme="minorHAnsi" w:cstheme="minorHAnsi"/>
+        </w:rPr>
+        <w:lastRenderedPageBreak/>
+        <w:t xml:space="preserve">1.2 </w:t>
+      </w:r>
+      <w:r>
+        <w:rPr>
+          <w:rFonts w:asciiTheme="minorHAnsi" w:hAnsiTheme="minorHAnsi" w:cstheme="minorHAnsi"/>
+        </w:rPr>
+        <w:t xml:space="preserve">Glossary </w:t>
+      </w:r>
+    </w:p>
+    <w:p>
+      <w:pPr>
+        <w:jc w:val="both"/>
+        <w:rPr>
+          <w:rFonts w:cstheme="minorHAnsi"/>
+          <w:sz w:val="24"/>
+          <w:szCs w:val="24"/>
+        </w:rPr>
+      </w:pPr>
+    </w:p>
+    <w:p>
+      <w:pPr>
+        <w:jc w:val="both"/>
+        <w:rPr>
+          <w:rFonts w:cstheme="minorHAnsi"/>
+          <w:sz w:val="24"/>
+          <w:szCs w:val="24"/>
+        </w:rPr>
+      </w:pPr>
+      <w:r>
+        <w:rPr>
+          <w:rFonts w:cstheme="minorHAnsi"/>
+          <w:b/>
+          <w:sz w:val="24"/>
+          <w:szCs w:val="24"/>
+        </w:rPr>
+        <w:t>Python</w:t>
+      </w:r>
+      <w:r>
+        <w:rPr>
+          <w:rFonts w:cstheme="minorHAnsi"/>
+          <w:sz w:val="24"/>
+          <w:szCs w:val="24"/>
+        </w:rPr>
+        <w:t xml:space="preserve"> is the programming language of ch</w:t>
+      </w:r>
+      <w:r>
+        <w:rPr>
+          <w:rFonts w:cstheme="minorHAnsi"/>
+          <w:sz w:val="24"/>
+          <w:szCs w:val="24"/>
+        </w:rPr>
+        <w:t>oice for the development of this project.</w:t>
+      </w:r>
+    </w:p>
+    <w:p>
+      <w:pPr>
+        <w:jc w:val="both"/>
+        <w:rPr>
+          <w:rFonts w:cstheme="minorHAnsi"/>
+          <w:sz w:val="24"/>
+          <w:szCs w:val="24"/>
+        </w:rPr>
+      </w:pPr>
+      <w:r>
+        <w:rPr>
+          <w:rFonts w:cstheme="minorHAnsi"/>
+          <w:b/>
+          <w:sz w:val="24"/>
+          <w:szCs w:val="24"/>
+        </w:rPr>
+        <w:t>API</w:t>
+      </w:r>
+      <w:r>
+        <w:rPr>
+          <w:rFonts w:cstheme="minorHAnsi"/>
+          <w:sz w:val="24"/>
+          <w:szCs w:val="24"/>
+        </w:rPr>
+        <w:t xml:space="preserve"> is an Application Programming Interface </w:t>
+      </w:r>
+      <w:r>
+        <w:rPr>
+          <w:rFonts w:cstheme="minorHAnsi"/>
+          <w:color w:val="222222"/>
+          <w:sz w:val="24"/>
+          <w:szCs w:val="24"/>
+          <w:shd w:val="clear" w:color="auto" w:fill="FFFFFF"/>
+        </w:rPr>
+        <w:t>a set of functions and procedures allowing the creation of applications that access the features or data of an operating system, application, or other service.</w:t>
+      </w:r>
+      <w:r>
+        <w:rPr>
+          <w:rFonts w:cstheme="minorHAnsi"/>
+          <w:sz w:val="24"/>
+          <w:szCs w:val="24"/>
+        </w:rPr>
+        <w:t xml:space="preserve"> </w:t>
+      </w:r>
+    </w:p>
+    <w:p>
+      <w:pPr>
+        <w:jc w:val="both"/>
+        <w:rPr>
+          <w:rFonts w:cstheme="minorHAnsi"/>
+          <w:sz w:val="24"/>
+          <w:szCs w:val="24"/>
+        </w:rPr>
+      </w:pPr>
+      <w:r>
+        <w:rPr>
+          <w:rFonts w:cstheme="minorHAnsi"/>
+          <w:b/>
+          <w:sz w:val="24"/>
+          <w:szCs w:val="24"/>
+        </w:rPr>
+        <w:t>Twilio</w:t>
+      </w:r>
+      <w:r>
+        <w:rPr>
+          <w:rFonts w:cstheme="minorHAnsi"/>
+          <w:sz w:val="24"/>
+          <w:szCs w:val="24"/>
+        </w:rPr>
+        <w:t xml:space="preserve"> is a cloud communication platform which allows software developers to programmatically make and receive phone calls and send and receive text messages using web service APIs. In terms of our project it would be used to send and receive texts on WhatsApp.</w:t>
+      </w:r>
+    </w:p>
+    <w:p>
+      <w:pPr>
+        <w:jc w:val="both"/>
+        <w:rPr>
+          <w:rFonts w:cstheme="minorHAnsi"/>
+          <w:sz w:val="24"/>
+          <w:szCs w:val="24"/>
+        </w:rPr>
+      </w:pPr>
+      <w:r>
+        <w:rPr>
+          <w:rFonts w:cstheme="minorHAnsi"/>
+          <w:b/>
+          <w:sz w:val="24"/>
+          <w:szCs w:val="24"/>
+        </w:rPr>
+        <w:t>Dialogflow</w:t>
+      </w:r>
+      <w:r>
+        <w:rPr>
+          <w:rFonts w:cstheme="minorHAnsi"/>
+          <w:sz w:val="24"/>
+          <w:szCs w:val="24"/>
+        </w:rPr>
+        <w:t xml:space="preserve"> is the chatbot service we use to handle the response that will  be sent to the user</w:t>
+      </w:r>
+    </w:p>
+    <w:p>
+      <w:pPr>
+        <w:jc w:val="both"/>
+        <w:rPr>
+          <w:rFonts w:cstheme="minorHAnsi"/>
+          <w:sz w:val="24"/>
+          <w:szCs w:val="24"/>
+        </w:rPr>
+      </w:pPr>
+      <w:r>
+        <w:rPr>
+          <w:rFonts w:cstheme="minorHAnsi"/>
+          <w:b/>
+          <w:sz w:val="24"/>
+          <w:szCs w:val="24"/>
+        </w:rPr>
+        <w:t>Flask</w:t>
+      </w:r>
+      <w:r>
+        <w:rPr>
+          <w:rFonts w:cstheme="minorHAnsi"/>
+          <w:sz w:val="24"/>
+          <w:szCs w:val="24"/>
+        </w:rPr>
+        <w:t xml:space="preserve"> is a web app development python library</w:t>
+      </w:r>
+      <w:r>
+        <w:rPr>
+          <w:rFonts w:cstheme="minorHAnsi"/>
+          <w:sz w:val="24"/>
+          <w:szCs w:val="24"/>
+        </w:rPr>
+        <w:t xml:space="preserve"> which we used for the duration of the project</w:t>
+      </w:r>
+    </w:p>
+    <w:p>
+      <w:pPr>
+        <w:jc w:val="both"/>
+        <w:rPr>
+          <w:rFonts w:cstheme="minorHAnsi"/>
+          <w:sz w:val="24"/>
+          <w:szCs w:val="24"/>
+        </w:rPr>
+      </w:pPr>
+      <w:r>
+        <w:rPr>
+          <w:rFonts w:cstheme="minorHAnsi"/>
+          <w:b/>
+          <w:sz w:val="24"/>
+          <w:szCs w:val="24"/>
+        </w:rPr>
+        <w:t>Json</w:t>
+      </w:r>
+      <w:r>
+        <w:rPr>
+          <w:rFonts w:cstheme="minorHAnsi"/>
+          <w:sz w:val="24"/>
+          <w:szCs w:val="24"/>
+        </w:rPr>
+        <w:t xml:space="preserve"> (</w:t>
+      </w:r>
+      <w:r>
+        <w:rPr>
+          <w:rFonts w:cs="Arial"/>
+          <w:color w:val="222222"/>
+          <w:sz w:val="24"/>
+          <w:szCs w:val="24"/>
+          <w:shd w:val="clear" w:color="auto" w:fill="FFFFFF"/>
+        </w:rPr>
+        <w:t>JavaScript Object Notation</w:t>
+      </w:r>
+      <w:r>
+        <w:rPr>
+          <w:rFonts w:cs="Arial"/>
+          <w:color w:val="222222"/>
+          <w:sz w:val="24"/>
+          <w:szCs w:val="24"/>
+          <w:shd w:val="clear" w:color="auto" w:fill="FFFFFF"/>
+        </w:rPr>
+        <w:t>)</w:t>
+      </w:r>
+      <w:r>
+        <w:rPr>
+          <w:rFonts w:cs="Arial"/>
+          <w:color w:val="222222"/>
+          <w:sz w:val="24"/>
+          <w:szCs w:val="24"/>
+          <w:shd w:val="clear" w:color="auto" w:fill="FFFFFF"/>
+        </w:rPr>
+        <w:t xml:space="preserve"> is an open-standard file format that uses human-readable text to transmit data objects consisting of attribute–value pairs and array data types</w:t>
+      </w:r>
+    </w:p>
+    <w:p>
+      <w:pPr>
+        <w:jc w:val="both"/>
+        <w:rPr>
+          <w:rFonts w:cstheme="minorHAnsi"/>
+          <w:sz w:val="24"/>
+          <w:szCs w:val="24"/>
+        </w:rPr>
+      </w:pPr>
+      <w:r>
+        <w:rPr>
+          <w:rFonts w:cstheme="minorHAnsi"/>
+          <w:b/>
+          <w:sz w:val="24"/>
+          <w:szCs w:val="24"/>
+        </w:rPr>
+        <w:t>XML</w:t>
+      </w:r>
+      <w:r>
+        <w:rPr>
+          <w:rFonts w:cstheme="minorHAnsi"/>
+          <w:sz w:val="24"/>
+          <w:szCs w:val="24"/>
+        </w:rPr>
+        <w:t xml:space="preserve"> (</w:t>
+      </w:r>
+      <w:r>
+        <w:rPr>
+          <w:rFonts w:cs="Arial"/>
+          <w:color w:val="222222"/>
+          <w:sz w:val="24"/>
+          <w:szCs w:val="24"/>
+          <w:shd w:val="clear" w:color="auto" w:fill="FFFFFF"/>
+        </w:rPr>
+        <w:t xml:space="preserve">Extensible </w:t>
+      </w:r>
+      <w:r>
+        <w:rPr>
+          <w:rFonts w:cs="Arial"/>
+          <w:color w:val="222222"/>
+          <w:sz w:val="24"/>
+          <w:szCs w:val="24"/>
+          <w:shd w:val="clear" w:color="auto" w:fill="FFFFFF"/>
+        </w:rPr>
+        <w:t>Mark-up</w:t>
+      </w:r>
+      <w:r>
+        <w:rPr>
+          <w:rFonts w:cs="Arial"/>
+          <w:color w:val="222222"/>
+          <w:sz w:val="24"/>
+          <w:szCs w:val="24"/>
+          <w:shd w:val="clear" w:color="auto" w:fill="FFFFFF"/>
+        </w:rPr>
+        <w:t xml:space="preserve"> Language) is a </w:t>
+      </w:r>
+      <w:r>
+        <w:rPr>
+          <w:rFonts w:cs="Arial"/>
+          <w:color w:val="222222"/>
+          <w:sz w:val="24"/>
+          <w:szCs w:val="24"/>
+          <w:shd w:val="clear" w:color="auto" w:fill="FFFFFF"/>
+        </w:rPr>
+        <w:t>mark-up</w:t>
+      </w:r>
+      <w:r>
+        <w:rPr>
+          <w:rFonts w:cs="Arial"/>
+          <w:color w:val="222222"/>
+          <w:sz w:val="24"/>
+          <w:szCs w:val="24"/>
+          <w:shd w:val="clear" w:color="auto" w:fill="FFFFFF"/>
+        </w:rPr>
+        <w:t xml:space="preserve"> language that defines a set of rules for encoding documents in a format that is both human-readable and machine-readable. </w:t>
+      </w:r>
+    </w:p>
+    <w:p>
+      <w:pPr>
+        <w:jc w:val="both"/>
+        <w:rPr>
+          <w:rFonts w:cstheme="minorHAnsi"/>
+          <w:sz w:val="24"/>
+          <w:szCs w:val="24"/>
+        </w:rPr>
+      </w:pPr>
+    </w:p>
+    <w:p>
+      <w:pPr>
+        <w:jc w:val="both"/>
+        <w:rPr>
+          <w:rFonts w:cstheme="minorHAnsi"/>
+          <w:sz w:val="24"/>
+          <w:szCs w:val="24"/>
+        </w:rPr>
+      </w:pPr>
+    </w:p>
+    <w:p>
+      <w:pPr>
+        <w:jc w:val="both"/>
+        <w:rPr>
+          <w:rFonts w:cstheme="minorHAnsi"/>
+          <w:sz w:val="24"/>
+          <w:szCs w:val="24"/>
+        </w:rPr>
+      </w:pPr>
+    </w:p>
+    <w:p>
+      <w:pPr>
+        <w:jc w:val="both"/>
+        <w:rPr>
+          <w:rFonts w:cstheme="minorHAnsi"/>
+          <w:sz w:val="24"/>
+          <w:szCs w:val="24"/>
+        </w:rPr>
+      </w:pPr>
+    </w:p>
+    <w:p>
+      <w:pPr>
+        <w:jc w:val="both"/>
+        <w:rPr>
+          <w:rFonts w:cstheme="minorHAnsi"/>
+          <w:sz w:val="24"/>
+          <w:szCs w:val="24"/>
+        </w:rPr>
+      </w:pPr>
+    </w:p>
+    <w:p>
+      <w:pPr>
+        <w:jc w:val="both"/>
+        <w:rPr>
+          <w:rFonts w:cstheme="minorHAnsi"/>
+          <w:sz w:val="24"/>
+          <w:szCs w:val="24"/>
+        </w:rPr>
+      </w:pPr>
+    </w:p>
+    <w:p>
+      <w:pPr>
+        <w:jc w:val="both"/>
+        <w:rPr>
+          <w:rFonts w:cstheme="minorHAnsi"/>
+          <w:sz w:val="24"/>
+          <w:szCs w:val="24"/>
+        </w:rPr>
+      </w:pPr>
+    </w:p>
+    <w:p>
+      <w:pPr>
+        <w:jc w:val="both"/>
+        <w:rPr>
+          <w:rFonts w:cstheme="minorHAnsi"/>
+          <w:sz w:val="24"/>
+          <w:szCs w:val="24"/>
+        </w:rPr>
+      </w:pPr>
+    </w:p>
+    <w:p>
+      <w:pPr>
+        <w:jc w:val="both"/>
+        <w:rPr>
+          <w:rFonts w:cstheme="minorHAnsi"/>
+          <w:sz w:val="24"/>
+          <w:szCs w:val="24"/>
+        </w:rPr>
+      </w:pPr>
+    </w:p>
+    <w:p>
+      <w:pPr>
+        <w:jc w:val="both"/>
+        <w:rPr>
+          <w:rFonts w:cstheme="minorHAnsi"/>
+          <w:sz w:val="24"/>
+          <w:szCs w:val="24"/>
+        </w:rPr>
+      </w:pPr>
+    </w:p>
+    <w:p>
+      <w:pPr>
+        <w:jc w:val="both"/>
+        <w:rPr>
+          <w:rFonts w:cstheme="minorHAnsi"/>
+          <w:sz w:val="24"/>
+          <w:szCs w:val="24"/>
+        </w:rPr>
+      </w:pPr>
+    </w:p>
+    <w:p>
+      <w:pPr>
+        <w:jc w:val="both"/>
+        <w:rPr>
+          <w:rFonts w:cstheme="minorHAnsi"/>
+          <w:sz w:val="24"/>
+          <w:szCs w:val="24"/>
+        </w:rPr>
+      </w:pPr>
+    </w:p>
+    <w:p>
+      <w:pPr>
+        <w:pStyle w:val="Heading1"/>
+        <w:jc w:val="both"/>
+        <w:rPr>
+          <w:rFonts w:asciiTheme="minorHAnsi" w:hAnsiTheme="minorHAnsi" w:cstheme="minorHAnsi"/>
+        </w:rPr>
+      </w:pPr>
     </w:p>
     <w:p/>
     <w:p/>
     <w:p/>
-    <w:p/>
-    <w:p/>
-    <w:p/>
-    <w:p/>
-    <w:p/>
-    <w:p/>
-    <w:p/>
-    <w:p/>
-    <w:p/>
-    <w:p/>
-    <w:p>
-      <w:pPr>
-        <w:pStyle w:val="Heading1"/>
-        <w:jc w:val="both"/>
-        <w:rPr>
-          <w:rFonts w:asciiTheme="minorHAnsi" w:hAnsiTheme="minorHAnsi" w:cstheme="minorHAnsi"/>
-        </w:rPr>
-      </w:pPr>
-      <w:r>
-        <w:rPr>
-          <w:rFonts w:asciiTheme="minorHAnsi" w:hAnsiTheme="minorHAnsi" w:cstheme="minorHAnsi"/>
-        </w:rPr>
-        <w:t xml:space="preserve">1. </w:t>
-      </w:r>
-      <w:r>
-        <w:rPr>
-          <w:rFonts w:asciiTheme="minorHAnsi" w:hAnsiTheme="minorHAnsi" w:cstheme="minorHAnsi"/>
-        </w:rPr>
-        <w:t>Introduction</w:t>
-      </w:r>
-    </w:p>
-    <w:p>
-      <w:pPr>
-        <w:pStyle w:val="Heading2"/>
-        <w:jc w:val="both"/>
-        <w:rPr>
-          <w:rFonts w:asciiTheme="minorHAnsi" w:hAnsiTheme="minorHAnsi" w:cstheme="minorHAnsi"/>
-        </w:rPr>
-      </w:pPr>
-      <w:r>
-        <w:rPr>
-          <w:rFonts w:asciiTheme="minorHAnsi" w:hAnsiTheme="minorHAnsi" w:cstheme="minorHAnsi"/>
-        </w:rPr>
-        <w:t xml:space="preserve">1.1 </w:t>
-      </w:r>
-      <w:r>
-        <w:rPr>
-          <w:rFonts w:asciiTheme="minorHAnsi" w:hAnsiTheme="minorHAnsi" w:cstheme="minorHAnsi"/>
-        </w:rPr>
-        <w:t xml:space="preserve">Overview </w:t>
-      </w:r>
-    </w:p>
-    <w:p/>
-    <w:p>
-      <w:pPr>
-        <w:jc w:val="both"/>
-        <w:rPr>
-          <w:rFonts w:cstheme="minorHAnsi"/>
-          <w:sz w:val="24"/>
-        </w:rPr>
-      </w:pPr>
-      <w:r>
-        <w:rPr>
-          <w:rFonts w:cstheme="minorHAnsi"/>
-          <w:sz w:val="24"/>
-        </w:rPr>
-        <w:t>Our project is a chatbot service that is based on the popular social platform WhatsApp</w:t>
-      </w:r>
-      <w:r>
-        <w:rPr>
-          <w:rFonts w:cstheme="minorHAnsi"/>
-          <w:sz w:val="24"/>
-        </w:rPr>
-        <w:t>. A</w:t>
-      </w:r>
-      <w:r>
-        <w:rPr>
-          <w:rFonts w:cstheme="minorHAnsi"/>
-          <w:sz w:val="24"/>
-        </w:rPr>
-        <w:t>s a majority of people already use WhatsApp, we felt it was a good idea to integrate it with WhatsApp rather than develop our own app</w:t>
-      </w:r>
-      <w:r>
-        <w:rPr>
-          <w:rFonts w:cstheme="minorHAnsi"/>
-          <w:sz w:val="24"/>
-        </w:rPr>
-        <w:t>.</w:t>
-      </w:r>
-      <w:r>
-        <w:rPr>
-          <w:rFonts w:cstheme="minorHAnsi"/>
-          <w:sz w:val="24"/>
-        </w:rPr>
-        <w:t xml:space="preserve"> </w:t>
-      </w:r>
-      <w:r>
-        <w:rPr>
-          <w:rFonts w:cstheme="minorHAnsi"/>
-          <w:sz w:val="24"/>
-        </w:rPr>
-        <w:t xml:space="preserve">We </w:t>
-      </w:r>
-      <w:r>
-        <w:rPr>
-          <w:rFonts w:cstheme="minorHAnsi"/>
-          <w:sz w:val="24"/>
-        </w:rPr>
-        <w:t>concluded</w:t>
-      </w:r>
-      <w:r>
-        <w:rPr>
-          <w:rFonts w:cstheme="minorHAnsi"/>
-          <w:sz w:val="24"/>
-        </w:rPr>
-        <w:t xml:space="preserve"> that</w:t>
-      </w:r>
-      <w:r>
-        <w:rPr>
-          <w:rFonts w:cstheme="minorHAnsi"/>
-          <w:sz w:val="24"/>
-        </w:rPr>
-        <w:t xml:space="preserve"> if it</w:t>
-      </w:r>
-      <w:r>
-        <w:rPr>
-          <w:rFonts w:cstheme="minorHAnsi"/>
-          <w:sz w:val="24"/>
-        </w:rPr>
-        <w:t>’</w:t>
-      </w:r>
-      <w:r>
-        <w:rPr>
-          <w:rFonts w:cstheme="minorHAnsi"/>
-          <w:sz w:val="24"/>
-        </w:rPr>
-        <w:t xml:space="preserve">s built into an app that people already </w:t>
-      </w:r>
-      <w:r>
-        <w:rPr>
-          <w:rFonts w:cstheme="minorHAnsi"/>
-          <w:sz w:val="24"/>
-        </w:rPr>
-        <w:t>use,</w:t>
-      </w:r>
-      <w:r>
-        <w:rPr>
-          <w:rFonts w:cstheme="minorHAnsi"/>
-          <w:sz w:val="24"/>
-        </w:rPr>
-        <w:t xml:space="preserve"> they would be more open to using</w:t>
-      </w:r>
-      <w:r>
-        <w:rPr>
-          <w:rFonts w:cstheme="minorHAnsi"/>
-          <w:sz w:val="24"/>
-        </w:rPr>
-        <w:t xml:space="preserve"> it. </w:t>
-      </w:r>
-      <w:r>
-        <w:rPr>
-          <w:rFonts w:cstheme="minorHAnsi"/>
-          <w:sz w:val="24"/>
-        </w:rPr>
-        <w:t>It is</w:t>
-      </w:r>
-      <w:r>
-        <w:rPr>
-          <w:rFonts w:cstheme="minorHAnsi"/>
-          <w:sz w:val="24"/>
-        </w:rPr>
-        <w:t xml:space="preserve"> designed to minimise the stress around getting info on public transport services</w:t>
-      </w:r>
-      <w:r>
-        <w:rPr>
-          <w:rFonts w:cstheme="minorHAnsi"/>
-          <w:sz w:val="24"/>
-        </w:rPr>
-        <w:t>,</w:t>
-      </w:r>
-      <w:r>
-        <w:rPr>
-          <w:rFonts w:cstheme="minorHAnsi"/>
-          <w:sz w:val="24"/>
-        </w:rPr>
-        <w:t xml:space="preserve"> the service allows users to find</w:t>
-      </w:r>
-      <w:r>
-        <w:rPr>
-          <w:rFonts w:cstheme="minorHAnsi"/>
-          <w:sz w:val="24"/>
-        </w:rPr>
-        <w:t xml:space="preserve"> when the next train</w:t>
-      </w:r>
-      <w:r>
-        <w:rPr>
-          <w:rFonts w:cstheme="minorHAnsi"/>
-          <w:sz w:val="24"/>
-        </w:rPr>
-        <w:t xml:space="preserve"> </w:t>
-      </w:r>
-      <w:r>
-        <w:rPr>
-          <w:rFonts w:cstheme="minorHAnsi"/>
-          <w:sz w:val="24"/>
-        </w:rPr>
-        <w:t>is from whatever station that the user is at. This eliminates the need to go to the required public transport website and rolls all the services into one platform.</w:t>
-      </w:r>
-    </w:p>
-    <w:p>
-      <w:pPr>
-        <w:jc w:val="both"/>
-        <w:rPr>
-          <w:rFonts w:cstheme="minorHAnsi"/>
-          <w:sz w:val="24"/>
-        </w:rPr>
-      </w:pPr>
-      <w:r>
-        <w:rPr>
-          <w:rFonts w:cstheme="minorHAnsi"/>
-          <w:sz w:val="24"/>
-        </w:rPr>
-        <w:t xml:space="preserve">We used a service known as Dialogflow to handle </w:t>
-      </w:r>
-      <w:r>
-        <w:rPr>
-          <w:rFonts w:cstheme="minorHAnsi"/>
-          <w:sz w:val="24"/>
-        </w:rPr>
-        <w:t xml:space="preserve">the content of the </w:t>
-      </w:r>
-      <w:r>
-        <w:rPr>
-          <w:rFonts w:cstheme="minorHAnsi"/>
-          <w:sz w:val="24"/>
-        </w:rPr>
-        <w:t>responses to small talk interactions and other interactions such as greetings. This means that we could handle a large number of interactions without having to write an unnecessary amount of if</w:t>
-      </w:r>
-      <w:r>
-        <w:rPr>
-          <w:rFonts w:cstheme="minorHAnsi"/>
-          <w:sz w:val="24"/>
-        </w:rPr>
-        <w:t>/e</w:t>
-      </w:r>
-      <w:r>
-        <w:rPr>
-          <w:rFonts w:cstheme="minorHAnsi"/>
-          <w:sz w:val="24"/>
-        </w:rPr>
-        <w:t>lse statements and functions and making the code very cluttered</w:t>
-      </w:r>
-      <w:r>
-        <w:rPr>
-          <w:rFonts w:cstheme="minorHAnsi"/>
-          <w:sz w:val="24"/>
-        </w:rPr>
-        <w:t>.</w:t>
-      </w:r>
-      <w:r>
-        <w:rPr>
-          <w:rFonts w:cstheme="minorHAnsi"/>
-          <w:sz w:val="24"/>
-        </w:rPr>
-        <w:t xml:space="preserve"> </w:t>
-      </w:r>
-      <w:r>
-        <w:rPr>
-          <w:rFonts w:cstheme="minorHAnsi"/>
-          <w:sz w:val="24"/>
-        </w:rPr>
-        <w:t xml:space="preserve">Dialogflow </w:t>
-      </w:r>
-      <w:r>
-        <w:rPr>
-          <w:rFonts w:cstheme="minorHAnsi"/>
-          <w:sz w:val="24"/>
-        </w:rPr>
-        <w:t>also handle</w:t>
-      </w:r>
-      <w:r>
-        <w:rPr>
-          <w:rFonts w:cstheme="minorHAnsi"/>
-          <w:sz w:val="24"/>
-        </w:rPr>
-        <w:t>s</w:t>
-      </w:r>
-      <w:r>
-        <w:rPr>
-          <w:rFonts w:cstheme="minorHAnsi"/>
-          <w:sz w:val="24"/>
-        </w:rPr>
-        <w:t xml:space="preserve"> entities which will be passed as parameters to our backend to gather the needed information. </w:t>
-      </w:r>
-    </w:p>
-    <w:p>
-      <w:pPr>
-        <w:jc w:val="both"/>
-        <w:rPr>
-          <w:rFonts w:cstheme="minorHAnsi"/>
-          <w:sz w:val="24"/>
-        </w:rPr>
-      </w:pPr>
-      <w:r>
-        <w:rPr>
-          <w:rFonts w:cstheme="minorHAnsi"/>
-          <w:sz w:val="24"/>
-        </w:rPr>
-        <w:t xml:space="preserve">We interact with multiple services and API in order to gather the required information and relay it back to the user. We do this in such a way that it is easy for the user to do and would not add any </w:t>
-      </w:r>
-      <w:r>
-        <w:rPr>
-          <w:rFonts w:cstheme="minorHAnsi"/>
-          <w:sz w:val="24"/>
-        </w:rPr>
-        <w:t xml:space="preserve">unnecessary steps to the user’s routine. </w:t>
-      </w:r>
-      <w:r>
-        <w:rPr>
-          <w:rFonts w:cstheme="minorHAnsi"/>
-          <w:sz w:val="24"/>
-        </w:rPr>
-        <w:t xml:space="preserve">Our backend interacts with the real time API provided by either Dublin Bus and Irish Rail and returns requested info to the user in the form of a text on WhatsApp through a service known as Twilio. </w:t>
-      </w:r>
-    </w:p>
-    <w:p>
-      <w:pPr>
-        <w:jc w:val="both"/>
-        <w:rPr>
-          <w:rFonts w:cstheme="minorHAnsi"/>
-          <w:sz w:val="24"/>
-        </w:rPr>
-      </w:pPr>
-      <w:r>
-        <w:rPr>
-          <w:rFonts w:cstheme="minorHAnsi"/>
-          <w:sz w:val="24"/>
-        </w:rPr>
-        <w:t xml:space="preserve">We also implemented a Google Search feature </w:t>
-      </w:r>
-      <w:r>
-        <w:rPr>
-          <w:rFonts w:cstheme="minorHAnsi"/>
-          <w:sz w:val="24"/>
-        </w:rPr>
-        <w:t xml:space="preserve">meaning that if the chatbot doesn’t know what the user means it would offer search google for it and return a number of links to articles that relate to the input given by the user. With the way the chatbot is set up </w:t>
-      </w:r>
-      <w:r>
-        <w:rPr>
-          <w:rFonts w:cstheme="minorHAnsi"/>
-          <w:sz w:val="24"/>
-        </w:rPr>
-        <w:t>to use machine learning meaning</w:t>
-      </w:r>
-      <w:r>
-        <w:rPr>
-          <w:rFonts w:cstheme="minorHAnsi"/>
-          <w:sz w:val="24"/>
-        </w:rPr>
-        <w:t xml:space="preserve"> if more users search for the same thing the bot will be able to return the results faster. </w:t>
-      </w:r>
-    </w:p>
-    <w:p>
-      <w:pPr>
-        <w:jc w:val="both"/>
-        <w:rPr>
-          <w:rFonts w:cstheme="minorHAnsi"/>
-          <w:sz w:val="24"/>
-        </w:rPr>
-      </w:pPr>
-    </w:p>
-    <w:p>
-      <w:pPr>
-        <w:pStyle w:val="Heading2"/>
-        <w:jc w:val="both"/>
-        <w:rPr>
-          <w:rFonts w:asciiTheme="minorHAnsi" w:hAnsiTheme="minorHAnsi" w:cstheme="minorHAnsi"/>
-        </w:rPr>
-      </w:pPr>
-    </w:p>
-    <w:p>
-      <w:pPr>
-        <w:pStyle w:val="Heading2"/>
-        <w:jc w:val="both"/>
-        <w:rPr>
-          <w:rFonts w:asciiTheme="minorHAnsi" w:hAnsiTheme="minorHAnsi" w:cstheme="minorHAnsi"/>
-        </w:rPr>
-      </w:pPr>
-    </w:p>
-    <w:p>
-      <w:pPr>
-        <w:pStyle w:val="Heading2"/>
-        <w:jc w:val="both"/>
-        <w:rPr>
-          <w:rFonts w:asciiTheme="minorHAnsi" w:hAnsiTheme="minorHAnsi" w:cstheme="minorHAnsi"/>
-        </w:rPr>
-      </w:pPr>
-    </w:p>
-    <w:p>
-      <w:pPr>
-        <w:pStyle w:val="Heading2"/>
-        <w:jc w:val="both"/>
-        <w:rPr>
-          <w:rFonts w:asciiTheme="minorHAnsi" w:hAnsiTheme="minorHAnsi" w:cstheme="minorHAnsi"/>
-        </w:rPr>
-      </w:pPr>
-    </w:p>
-    <w:p>
-      <w:pPr>
-        <w:pStyle w:val="Heading2"/>
-        <w:jc w:val="both"/>
-        <w:rPr>
-          <w:rFonts w:asciiTheme="minorHAnsi" w:hAnsiTheme="minorHAnsi" w:cstheme="minorHAnsi"/>
-        </w:rPr>
-      </w:pPr>
-    </w:p>
-    <w:p>
-      <w:pPr>
-        <w:pStyle w:val="Heading2"/>
-        <w:jc w:val="both"/>
-        <w:rPr>
-          <w:rFonts w:asciiTheme="minorHAnsi" w:hAnsiTheme="minorHAnsi" w:cstheme="minorHAnsi"/>
-        </w:rPr>
-      </w:pPr>
-    </w:p>
-    <w:p>
-      <w:pPr>
-        <w:pStyle w:val="Heading2"/>
-        <w:jc w:val="both"/>
-        <w:rPr>
-          <w:rFonts w:asciiTheme="minorHAnsi" w:hAnsiTheme="minorHAnsi" w:cstheme="minorHAnsi"/>
-        </w:rPr>
-      </w:pPr>
-    </w:p>
-    <w:p/>
-    <w:p>
-      <w:pPr>
-        <w:pStyle w:val="Heading2"/>
-        <w:jc w:val="both"/>
-        <w:rPr>
-          <w:rFonts w:asciiTheme="minorHAnsi" w:hAnsiTheme="minorHAnsi" w:cstheme="minorHAnsi"/>
-        </w:rPr>
-      </w:pPr>
-    </w:p>
-    <w:p>
-      <w:pPr>
-        <w:pStyle w:val="Heading2"/>
-        <w:jc w:val="both"/>
-        <w:rPr>
-          <w:rFonts w:asciiTheme="minorHAnsi" w:hAnsiTheme="minorHAnsi" w:cstheme="minorHAnsi"/>
-        </w:rPr>
-      </w:pPr>
-      <w:r>
-        <w:rPr>
-          <w:rFonts w:asciiTheme="minorHAnsi" w:hAnsiTheme="minorHAnsi" w:cstheme="minorHAnsi"/>
-        </w:rPr>
-        <w:t xml:space="preserve">1.2 </w:t>
-      </w:r>
-      <w:r>
-        <w:rPr>
-          <w:rFonts w:asciiTheme="minorHAnsi" w:hAnsiTheme="minorHAnsi" w:cstheme="minorHAnsi"/>
-        </w:rPr>
-        <w:t xml:space="preserve">Glossary </w:t>
-      </w:r>
-    </w:p>
-    <w:p>
-      <w:pPr>
-        <w:jc w:val="both"/>
-        <w:rPr>
-          <w:rFonts w:cstheme="minorHAnsi"/>
-          <w:sz w:val="24"/>
-          <w:szCs w:val="24"/>
-        </w:rPr>
-      </w:pPr>
-      <w:r>
-        <w:rPr>
-          <w:rFonts w:cstheme="minorHAnsi"/>
-          <w:sz w:val="24"/>
-          <w:szCs w:val="24"/>
-        </w:rPr>
-        <w:t xml:space="preserve">API is an Application Programming Interface </w:t>
-      </w:r>
-      <w:r>
-        <w:rPr>
-          <w:rFonts w:cstheme="minorHAnsi"/>
-          <w:color w:val="222222"/>
-          <w:sz w:val="24"/>
-          <w:szCs w:val="24"/>
-          <w:shd w:val="clear" w:color="auto" w:fill="FFFFFF"/>
-        </w:rPr>
-        <w:t>a set of functions and procedures allowing the creation of applications that access the features or data of an operating system, application, or other service.</w:t>
-      </w:r>
-      <w:r>
-        <w:rPr>
-          <w:rFonts w:cstheme="minorHAnsi"/>
-          <w:sz w:val="24"/>
-          <w:szCs w:val="24"/>
-        </w:rPr>
-        <w:t xml:space="preserve"> </w:t>
-      </w:r>
-    </w:p>
-    <w:p>
-      <w:pPr>
-        <w:jc w:val="both"/>
-        <w:rPr>
-          <w:rFonts w:cstheme="minorHAnsi"/>
-          <w:sz w:val="24"/>
-          <w:szCs w:val="24"/>
-        </w:rPr>
-      </w:pPr>
-      <w:r>
-        <w:rPr>
-          <w:rFonts w:cstheme="minorHAnsi"/>
-          <w:sz w:val="24"/>
-          <w:szCs w:val="24"/>
-        </w:rPr>
-        <w:t>Twilio</w:t>
-      </w:r>
-    </w:p>
-    <w:p>
-      <w:pPr>
-        <w:jc w:val="both"/>
-        <w:rPr>
-          <w:rFonts w:cstheme="minorHAnsi"/>
-          <w:sz w:val="24"/>
-          <w:szCs w:val="24"/>
-        </w:rPr>
-      </w:pPr>
-      <w:r>
-        <w:rPr>
-          <w:rFonts w:cstheme="minorHAnsi"/>
-          <w:sz w:val="24"/>
-          <w:szCs w:val="24"/>
-        </w:rPr>
-        <w:t>Dialogflow</w:t>
-      </w:r>
-      <w:r>
-        <w:rPr>
-          <w:rFonts w:cstheme="minorHAnsi"/>
-          <w:sz w:val="24"/>
-          <w:szCs w:val="24"/>
-        </w:rPr>
-        <w:t xml:space="preserve"> is the chatbot service we use to handle the response that will  be sent to the user</w:t>
-      </w:r>
-      <w:bookmarkStart w:id="0" w:name="_GoBack"/>
-      <w:bookmarkEnd w:id="0"/>
-    </w:p>
-    <w:p>
-      <w:pPr>
-        <w:jc w:val="both"/>
-        <w:rPr>
-          <w:rFonts w:cstheme="minorHAnsi"/>
-          <w:sz w:val="24"/>
-          <w:szCs w:val="24"/>
-        </w:rPr>
-      </w:pPr>
-      <w:r>
-        <w:rPr>
-          <w:rFonts w:cstheme="minorHAnsi"/>
-          <w:sz w:val="24"/>
-          <w:szCs w:val="24"/>
-        </w:rPr>
-        <w:t>Flask</w:t>
-      </w:r>
-    </w:p>
-    <w:p>
-      <w:pPr>
-        <w:jc w:val="both"/>
-        <w:rPr>
-          <w:rFonts w:cstheme="minorHAnsi"/>
-          <w:sz w:val="24"/>
-          <w:szCs w:val="24"/>
-        </w:rPr>
-      </w:pPr>
-      <w:r>
-        <w:rPr>
-          <w:rFonts w:cstheme="minorHAnsi"/>
-          <w:sz w:val="24"/>
-          <w:szCs w:val="24"/>
-        </w:rPr>
-        <w:t>Json</w:t>
-      </w:r>
-    </w:p>
-    <w:p>
-      <w:pPr>
-        <w:jc w:val="both"/>
-        <w:rPr>
-          <w:rFonts w:cstheme="minorHAnsi"/>
-          <w:sz w:val="24"/>
-          <w:szCs w:val="24"/>
-        </w:rPr>
-      </w:pPr>
-      <w:r>
-        <w:rPr>
-          <w:rFonts w:cstheme="minorHAnsi"/>
-          <w:sz w:val="24"/>
-          <w:szCs w:val="24"/>
-        </w:rPr>
-        <w:t>XML</w:t>
-      </w:r>
-    </w:p>
-    <w:p>
-      <w:pPr>
-        <w:jc w:val="both"/>
-        <w:rPr>
-          <w:rFonts w:cstheme="minorHAnsi"/>
-          <w:sz w:val="24"/>
-          <w:szCs w:val="24"/>
-        </w:rPr>
-      </w:pPr>
-    </w:p>
-    <w:p>
-      <w:pPr>
-        <w:jc w:val="both"/>
-        <w:rPr>
-          <w:rFonts w:cstheme="minorHAnsi"/>
-          <w:sz w:val="24"/>
-          <w:szCs w:val="24"/>
-        </w:rPr>
-      </w:pPr>
-    </w:p>
-    <w:p>
-      <w:pPr>
-        <w:jc w:val="both"/>
-        <w:rPr>
-          <w:rFonts w:cstheme="minorHAnsi"/>
-          <w:sz w:val="24"/>
-          <w:szCs w:val="24"/>
-        </w:rPr>
-      </w:pPr>
-    </w:p>
-    <w:p>
-      <w:pPr>
-        <w:jc w:val="both"/>
-        <w:rPr>
-          <w:rFonts w:cstheme="minorHAnsi"/>
-          <w:sz w:val="24"/>
-          <w:szCs w:val="24"/>
-        </w:rPr>
-      </w:pPr>
-    </w:p>
-    <w:p>
-      <w:pPr>
-        <w:jc w:val="both"/>
-        <w:rPr>
-          <w:rFonts w:cstheme="minorHAnsi"/>
-          <w:sz w:val="24"/>
-          <w:szCs w:val="24"/>
-        </w:rPr>
-      </w:pPr>
-    </w:p>
-    <w:p>
-      <w:pPr>
-        <w:jc w:val="both"/>
-        <w:rPr>
-          <w:rFonts w:cstheme="minorHAnsi"/>
-          <w:sz w:val="24"/>
-          <w:szCs w:val="24"/>
-        </w:rPr>
-      </w:pPr>
-    </w:p>
-    <w:p>
-      <w:pPr>
-        <w:jc w:val="both"/>
-        <w:rPr>
-          <w:rFonts w:cstheme="minorHAnsi"/>
-          <w:sz w:val="24"/>
-          <w:szCs w:val="24"/>
-        </w:rPr>
-      </w:pPr>
-    </w:p>
-    <w:p>
-      <w:pPr>
-        <w:jc w:val="both"/>
-        <w:rPr>
-          <w:rFonts w:cstheme="minorHAnsi"/>
-          <w:sz w:val="24"/>
-          <w:szCs w:val="24"/>
-        </w:rPr>
-      </w:pPr>
-    </w:p>
-    <w:p>
-      <w:pPr>
-        <w:jc w:val="both"/>
-        <w:rPr>
-          <w:rFonts w:cstheme="minorHAnsi"/>
-          <w:sz w:val="24"/>
-          <w:szCs w:val="24"/>
-        </w:rPr>
-      </w:pPr>
-    </w:p>
-    <w:p>
-      <w:pPr>
-        <w:jc w:val="both"/>
-        <w:rPr>
-          <w:rFonts w:cstheme="minorHAnsi"/>
-          <w:sz w:val="24"/>
-          <w:szCs w:val="24"/>
-        </w:rPr>
-      </w:pPr>
-    </w:p>
-    <w:p>
-      <w:pPr>
-        <w:jc w:val="both"/>
-        <w:rPr>
-          <w:rFonts w:cstheme="minorHAnsi"/>
-          <w:sz w:val="24"/>
-          <w:szCs w:val="24"/>
-        </w:rPr>
-      </w:pPr>
-    </w:p>
-    <w:p>
-      <w:pPr>
-        <w:jc w:val="both"/>
-        <w:rPr>
-          <w:rFonts w:cstheme="minorHAnsi"/>
-          <w:sz w:val="24"/>
-          <w:szCs w:val="24"/>
-        </w:rPr>
-      </w:pPr>
-    </w:p>
-    <w:p>
-      <w:pPr>
-        <w:jc w:val="both"/>
-        <w:rPr>
-          <w:rFonts w:cstheme="minorHAnsi"/>
-          <w:sz w:val="24"/>
-          <w:szCs w:val="24"/>
-        </w:rPr>
-      </w:pPr>
-    </w:p>
-    <w:p>
-      <w:pPr>
-        <w:jc w:val="both"/>
-        <w:rPr>
-          <w:rFonts w:cstheme="minorHAnsi"/>
-          <w:sz w:val="24"/>
-          <w:szCs w:val="24"/>
-        </w:rPr>
-      </w:pPr>
-    </w:p>
-    <w:p>
-      <w:pPr>
-        <w:jc w:val="both"/>
-        <w:rPr>
-          <w:rFonts w:cstheme="minorHAnsi"/>
-          <w:sz w:val="24"/>
-          <w:szCs w:val="24"/>
-        </w:rPr>
-      </w:pPr>
-    </w:p>
-    <w:p>
-      <w:pPr>
-        <w:jc w:val="both"/>
-        <w:rPr>
-          <w:rFonts w:cstheme="minorHAnsi"/>
-          <w:sz w:val="24"/>
-          <w:szCs w:val="24"/>
-        </w:rPr>
-      </w:pPr>
-    </w:p>
-    <w:p>
-      <w:pPr>
-        <w:jc w:val="both"/>
-        <w:rPr>
-          <w:rFonts w:cstheme="minorHAnsi"/>
-          <w:sz w:val="24"/>
-          <w:szCs w:val="24"/>
-        </w:rPr>
-      </w:pPr>
-    </w:p>
-    <w:p>
-      <w:pPr>
-        <w:jc w:val="both"/>
-        <w:rPr>
-          <w:rFonts w:cstheme="minorHAnsi"/>
-          <w:sz w:val="24"/>
-          <w:szCs w:val="24"/>
-        </w:rPr>
-      </w:pPr>
-    </w:p>
-    <w:p>
-      <w:pPr>
-        <w:jc w:val="both"/>
-        <w:rPr>
-          <w:rFonts w:cstheme="minorHAnsi"/>
-          <w:sz w:val="24"/>
-          <w:szCs w:val="24"/>
-        </w:rPr>
-      </w:pPr>
-    </w:p>
-    <w:p>
-      <w:pPr>
-        <w:jc w:val="both"/>
-        <w:rPr>
-          <w:rFonts w:cstheme="minorHAnsi"/>
-          <w:sz w:val="24"/>
-          <w:szCs w:val="24"/>
-        </w:rPr>
-      </w:pPr>
-    </w:p>
     <w:p>
       <w:pPr>
         <w:pStyle w:val="Heading1"/>
@@ -984,6 +2149,15 @@
           <w:shd w:val="clear" w:color="auto" w:fill="FFFFFF"/>
         </w:rPr>
       </w:pPr>
+      <w:r>
+        <w:rPr>
+          <w:rFonts w:cstheme="minorHAnsi"/>
+          <w:color w:val="202124"/>
+          <w:spacing w:val="2"/>
+          <w:shd w:val="clear" w:color="auto" w:fill="FFFFFF"/>
+        </w:rPr>
+        <w:t>Figure 2.</w:t>
+      </w:r>
     </w:p>
     <w:p>
       <w:pPr>
@@ -1006,18 +2180,18 @@
           <w:shd w:val="clear" w:color="auto" w:fill="FFFFFF"/>
         </w:rPr>
         <w:drawing>
-          <wp:anchor distT="0" distB="0" distL="114300" distR="114300" simplePos="0" relativeHeight="251660288" behindDoc="0" locked="0" layoutInCell="1" allowOverlap="1" wp14:anchorId="770F584B" wp14:editId="3944E3D4">
+          <wp:anchor distT="0" distB="0" distL="114300" distR="114300" simplePos="0" relativeHeight="251660288" behindDoc="0" locked="0" layoutInCell="1" allowOverlap="1" wp14:anchorId="1C3595D6" wp14:editId="76D6E387">
             <wp:simplePos x="0" y="0"/>
             <wp:positionH relativeFrom="column">
-              <wp:posOffset>1390650</wp:posOffset>
+              <wp:posOffset>584835</wp:posOffset>
             </wp:positionH>
-            <wp:positionV relativeFrom="page">
-              <wp:posOffset>2019300</wp:posOffset>
+            <wp:positionV relativeFrom="paragraph">
+              <wp:posOffset>219075</wp:posOffset>
             </wp:positionV>
-            <wp:extent cx="2332355" cy="7455535"/>
-            <wp:effectExtent l="0" t="0" r="0" b="0"/>
-            <wp:wrapTopAndBottom/>
-            <wp:docPr id="3" name="Picture 3" descr="A close up of a device&#10;&#10;Description automatically generated"/>
+            <wp:extent cx="3993515" cy="7730490"/>
+            <wp:effectExtent l="0" t="0" r="6985" b="3810"/>
+            <wp:wrapSquare wrapText="bothSides"/>
+            <wp:docPr id="5" name="Picture 5"/>
             <wp:cNvGraphicFramePr>
               <a:graphicFrameLocks xmlns:a="http://schemas.openxmlformats.org/drawingml/2006/main" noChangeAspect="1"/>
             </wp:cNvGraphicFramePr>
@@ -1025,11 +2199,11 @@
               <a:graphicData uri="http://schemas.openxmlformats.org/drawingml/2006/picture">
                 <pic:pic xmlns:pic="http://schemas.openxmlformats.org/drawingml/2006/picture">
                   <pic:nvPicPr>
-                    <pic:cNvPr id="3" name="System_arch_chatbot.png"/>
+                    <pic:cNvPr id="5" name="sys_arch.jpg"/>
                     <pic:cNvPicPr/>
                   </pic:nvPicPr>
                   <pic:blipFill>
-                    <a:blip r:embed="rId6">
+                    <a:blip r:embed="rId8">
                       <a:extLst>
                         <a:ext uri="{28A0092B-C50C-407E-A947-70E740481C1C}">
                           <a14:useLocalDpi xmlns:a14="http://schemas.microsoft.com/office/drawing/2010/main" val="0"/>
@@ -1043,7 +2217,7 @@
                   <pic:spPr>
                     <a:xfrm>
                       <a:off x="0" y="0"/>
-                      <a:ext cx="2332355" cy="7455535"/>
+                      <a:ext cx="3993515" cy="7730490"/>
                     </a:xfrm>
                     <a:prstGeom prst="rect">
                       <a:avLst/>
@@ -1052,6 +2226,12 @@
                 </pic:pic>
               </a:graphicData>
             </a:graphic>
+            <wp14:sizeRelH relativeFrom="margin">
+              <wp14:pctWidth>0</wp14:pctWidth>
+            </wp14:sizeRelH>
+            <wp14:sizeRelV relativeFrom="margin">
+              <wp14:pctHeight>0</wp14:pctHeight>
+            </wp14:sizeRelV>
           </wp:anchor>
         </w:drawing>
       </w:r>
@@ -1091,6 +2271,318 @@
           <w:shd w:val="clear" w:color="auto" w:fill="FFFFFF"/>
         </w:rPr>
       </w:pPr>
+    </w:p>
+    <w:p>
+      <w:pPr>
+        <w:jc w:val="both"/>
+        <w:rPr>
+          <w:rFonts w:cstheme="minorHAnsi"/>
+          <w:b/>
+          <w:color w:val="202124"/>
+          <w:spacing w:val="2"/>
+          <w:shd w:val="clear" w:color="auto" w:fill="FFFFFF"/>
+        </w:rPr>
+      </w:pPr>
+    </w:p>
+    <w:p>
+      <w:pPr>
+        <w:jc w:val="both"/>
+        <w:rPr>
+          <w:rFonts w:cstheme="minorHAnsi"/>
+          <w:b/>
+          <w:color w:val="202124"/>
+          <w:spacing w:val="2"/>
+          <w:shd w:val="clear" w:color="auto" w:fill="FFFFFF"/>
+        </w:rPr>
+      </w:pPr>
+    </w:p>
+    <w:p>
+      <w:pPr>
+        <w:jc w:val="both"/>
+        <w:rPr>
+          <w:rFonts w:cstheme="minorHAnsi"/>
+          <w:b/>
+          <w:color w:val="202124"/>
+          <w:spacing w:val="2"/>
+          <w:shd w:val="clear" w:color="auto" w:fill="FFFFFF"/>
+        </w:rPr>
+      </w:pPr>
+    </w:p>
+    <w:p>
+      <w:pPr>
+        <w:jc w:val="both"/>
+        <w:rPr>
+          <w:rFonts w:cstheme="minorHAnsi"/>
+          <w:b/>
+          <w:color w:val="202124"/>
+          <w:spacing w:val="2"/>
+          <w:shd w:val="clear" w:color="auto" w:fill="FFFFFF"/>
+        </w:rPr>
+      </w:pPr>
+    </w:p>
+    <w:p>
+      <w:pPr>
+        <w:jc w:val="both"/>
+        <w:rPr>
+          <w:rFonts w:cstheme="minorHAnsi"/>
+          <w:b/>
+          <w:color w:val="202124"/>
+          <w:spacing w:val="2"/>
+          <w:shd w:val="clear" w:color="auto" w:fill="FFFFFF"/>
+        </w:rPr>
+      </w:pPr>
+    </w:p>
+    <w:p>
+      <w:pPr>
+        <w:jc w:val="both"/>
+        <w:rPr>
+          <w:rFonts w:cstheme="minorHAnsi"/>
+          <w:b/>
+          <w:color w:val="202124"/>
+          <w:spacing w:val="2"/>
+          <w:shd w:val="clear" w:color="auto" w:fill="FFFFFF"/>
+        </w:rPr>
+      </w:pPr>
+    </w:p>
+    <w:p>
+      <w:pPr>
+        <w:jc w:val="both"/>
+        <w:rPr>
+          <w:rFonts w:cstheme="minorHAnsi"/>
+          <w:b/>
+          <w:color w:val="202124"/>
+          <w:spacing w:val="2"/>
+          <w:shd w:val="clear" w:color="auto" w:fill="FFFFFF"/>
+        </w:rPr>
+      </w:pPr>
+    </w:p>
+    <w:p>
+      <w:pPr>
+        <w:jc w:val="both"/>
+        <w:rPr>
+          <w:rFonts w:cstheme="minorHAnsi"/>
+          <w:b/>
+          <w:color w:val="202124"/>
+          <w:spacing w:val="2"/>
+          <w:shd w:val="clear" w:color="auto" w:fill="FFFFFF"/>
+        </w:rPr>
+      </w:pPr>
+    </w:p>
+    <w:p>
+      <w:pPr>
+        <w:jc w:val="both"/>
+        <w:rPr>
+          <w:rFonts w:cstheme="minorHAnsi"/>
+          <w:b/>
+          <w:color w:val="202124"/>
+          <w:spacing w:val="2"/>
+          <w:shd w:val="clear" w:color="auto" w:fill="FFFFFF"/>
+        </w:rPr>
+      </w:pPr>
+    </w:p>
+    <w:p>
+      <w:pPr>
+        <w:jc w:val="both"/>
+        <w:rPr>
+          <w:rFonts w:cstheme="minorHAnsi"/>
+          <w:b/>
+          <w:color w:val="202124"/>
+          <w:spacing w:val="2"/>
+          <w:shd w:val="clear" w:color="auto" w:fill="FFFFFF"/>
+        </w:rPr>
+      </w:pPr>
+    </w:p>
+    <w:p>
+      <w:pPr>
+        <w:jc w:val="both"/>
+        <w:rPr>
+          <w:rFonts w:cstheme="minorHAnsi"/>
+          <w:b/>
+          <w:color w:val="202124"/>
+          <w:spacing w:val="2"/>
+          <w:shd w:val="clear" w:color="auto" w:fill="FFFFFF"/>
+        </w:rPr>
+      </w:pPr>
+    </w:p>
+    <w:p>
+      <w:pPr>
+        <w:jc w:val="both"/>
+        <w:rPr>
+          <w:rFonts w:cstheme="minorHAnsi"/>
+          <w:b/>
+          <w:color w:val="202124"/>
+          <w:spacing w:val="2"/>
+          <w:shd w:val="clear" w:color="auto" w:fill="FFFFFF"/>
+        </w:rPr>
+      </w:pPr>
+    </w:p>
+    <w:p>
+      <w:pPr>
+        <w:jc w:val="both"/>
+        <w:rPr>
+          <w:rFonts w:cstheme="minorHAnsi"/>
+          <w:b/>
+          <w:color w:val="202124"/>
+          <w:spacing w:val="2"/>
+          <w:shd w:val="clear" w:color="auto" w:fill="FFFFFF"/>
+        </w:rPr>
+      </w:pPr>
+    </w:p>
+    <w:p>
+      <w:pPr>
+        <w:jc w:val="both"/>
+        <w:rPr>
+          <w:rFonts w:cstheme="minorHAnsi"/>
+          <w:b/>
+          <w:color w:val="202124"/>
+          <w:spacing w:val="2"/>
+          <w:shd w:val="clear" w:color="auto" w:fill="FFFFFF"/>
+        </w:rPr>
+      </w:pPr>
+    </w:p>
+    <w:p>
+      <w:pPr>
+        <w:jc w:val="both"/>
+        <w:rPr>
+          <w:rFonts w:cstheme="minorHAnsi"/>
+          <w:b/>
+          <w:color w:val="202124"/>
+          <w:spacing w:val="2"/>
+          <w:shd w:val="clear" w:color="auto" w:fill="FFFFFF"/>
+        </w:rPr>
+      </w:pPr>
+    </w:p>
+    <w:p>
+      <w:pPr>
+        <w:jc w:val="both"/>
+        <w:rPr>
+          <w:rFonts w:cstheme="minorHAnsi"/>
+          <w:b/>
+          <w:color w:val="202124"/>
+          <w:spacing w:val="2"/>
+          <w:shd w:val="clear" w:color="auto" w:fill="FFFFFF"/>
+        </w:rPr>
+      </w:pPr>
+    </w:p>
+    <w:p>
+      <w:pPr>
+        <w:jc w:val="both"/>
+        <w:rPr>
+          <w:rFonts w:cstheme="minorHAnsi"/>
+          <w:b/>
+          <w:color w:val="202124"/>
+          <w:spacing w:val="2"/>
+          <w:shd w:val="clear" w:color="auto" w:fill="FFFFFF"/>
+        </w:rPr>
+      </w:pPr>
+    </w:p>
+    <w:p>
+      <w:pPr>
+        <w:jc w:val="both"/>
+        <w:rPr>
+          <w:rFonts w:cstheme="minorHAnsi"/>
+          <w:b/>
+          <w:color w:val="202124"/>
+          <w:spacing w:val="2"/>
+          <w:shd w:val="clear" w:color="auto" w:fill="FFFFFF"/>
+        </w:rPr>
+      </w:pPr>
+    </w:p>
+    <w:p>
+      <w:pPr>
+        <w:jc w:val="both"/>
+        <w:rPr>
+          <w:rFonts w:cstheme="minorHAnsi"/>
+          <w:b/>
+          <w:color w:val="202124"/>
+          <w:spacing w:val="2"/>
+          <w:shd w:val="clear" w:color="auto" w:fill="FFFFFF"/>
+        </w:rPr>
+      </w:pPr>
+    </w:p>
+    <w:p>
+      <w:pPr>
+        <w:jc w:val="both"/>
+        <w:rPr>
+          <w:rFonts w:cstheme="minorHAnsi"/>
+          <w:b/>
+          <w:color w:val="202124"/>
+          <w:spacing w:val="2"/>
+          <w:shd w:val="clear" w:color="auto" w:fill="FFFFFF"/>
+        </w:rPr>
+      </w:pPr>
+    </w:p>
+    <w:p>
+      <w:pPr>
+        <w:jc w:val="both"/>
+        <w:rPr>
+          <w:rFonts w:cstheme="minorHAnsi"/>
+          <w:b/>
+          <w:color w:val="202124"/>
+          <w:spacing w:val="2"/>
+          <w:shd w:val="clear" w:color="auto" w:fill="FFFFFF"/>
+        </w:rPr>
+      </w:pPr>
+    </w:p>
+    <w:p>
+      <w:pPr>
+        <w:jc w:val="both"/>
+        <w:rPr>
+          <w:rFonts w:cstheme="minorHAnsi"/>
+          <w:b/>
+          <w:color w:val="202124"/>
+          <w:spacing w:val="2"/>
+          <w:shd w:val="clear" w:color="auto" w:fill="FFFFFF"/>
+        </w:rPr>
+      </w:pPr>
+    </w:p>
+    <w:p>
+      <w:pPr>
+        <w:jc w:val="both"/>
+        <w:rPr>
+          <w:rFonts w:cstheme="minorHAnsi"/>
+          <w:b/>
+          <w:color w:val="202124"/>
+          <w:spacing w:val="2"/>
+          <w:shd w:val="clear" w:color="auto" w:fill="FFFFFF"/>
+        </w:rPr>
+      </w:pPr>
+    </w:p>
+    <w:p>
+      <w:pPr>
+        <w:jc w:val="both"/>
+        <w:rPr>
+          <w:rFonts w:cstheme="minorHAnsi"/>
+          <w:b/>
+          <w:color w:val="202124"/>
+          <w:spacing w:val="2"/>
+          <w:shd w:val="clear" w:color="auto" w:fill="FFFFFF"/>
+        </w:rPr>
+      </w:pPr>
+    </w:p>
+    <w:p>
+      <w:pPr>
+        <w:jc w:val="both"/>
+        <w:rPr>
+          <w:rFonts w:cstheme="minorHAnsi"/>
+          <w:b/>
+          <w:color w:val="202124"/>
+          <w:spacing w:val="2"/>
+          <w:shd w:val="clear" w:color="auto" w:fill="FFFFFF"/>
+        </w:rPr>
+      </w:pPr>
+    </w:p>
+    <w:p>
+      <w:pPr>
+        <w:jc w:val="both"/>
+        <w:rPr>
+          <w:rFonts w:cstheme="minorHAnsi"/>
+          <w:b/>
+          <w:color w:val="202124"/>
+          <w:spacing w:val="2"/>
+          <w:shd w:val="clear" w:color="auto" w:fill="FFFFFF"/>
+        </w:rPr>
+      </w:pPr>
       <w:r>
         <w:rPr>
           <w:rFonts w:cstheme="minorHAnsi"/>
@@ -1100,6 +2592,16 @@
           <w:shd w:val="clear" w:color="auto" w:fill="FFFFFF"/>
         </w:rPr>
         <w:lastRenderedPageBreak/>
+        <w:t xml:space="preserve">2.2 Irish Rail </w:t>
+      </w:r>
+      <w:r>
+        <w:rPr>
+          <w:rFonts w:cstheme="minorHAnsi"/>
+          <w:b/>
+          <w:color w:val="202124"/>
+          <w:spacing w:val="2"/>
+          <w:shd w:val="clear" w:color="auto" w:fill="FFFFFF"/>
+        </w:rPr>
         <w:t>API’s</w:t>
       </w:r>
     </w:p>
@@ -1196,6 +2698,86 @@
           <w:spacing w:val="2"/>
           <w:shd w:val="clear" w:color="auto" w:fill="FFFFFF"/>
         </w:rPr>
+        <w:t xml:space="preserve">2.3 </w:t>
+      </w:r>
+      <w:r>
+        <w:rPr>
+          <w:rFonts w:cstheme="minorHAnsi"/>
+          <w:b/>
+          <w:color w:val="202124"/>
+          <w:spacing w:val="2"/>
+          <w:shd w:val="clear" w:color="auto" w:fill="FFFFFF"/>
+        </w:rPr>
+        <w:t>Google Search API</w:t>
+      </w:r>
+    </w:p>
+    <w:p>
+      <w:pPr>
+        <w:jc w:val="both"/>
+        <w:rPr>
+          <w:rFonts w:cstheme="minorHAnsi"/>
+          <w:color w:val="202124"/>
+          <w:spacing w:val="2"/>
+          <w:shd w:val="clear" w:color="auto" w:fill="FFFFFF"/>
+        </w:rPr>
+      </w:pPr>
+      <w:r>
+        <w:rPr>
+          <w:rFonts w:cstheme="minorHAnsi"/>
+          <w:color w:val="202124"/>
+          <w:spacing w:val="2"/>
+          <w:shd w:val="clear" w:color="auto" w:fill="FFFFFF"/>
+        </w:rPr>
+        <w:t xml:space="preserve">The Google  API </w:t>
+      </w:r>
+      <w:r>
+        <w:rPr>
+          <w:rFonts w:cstheme="minorHAnsi"/>
+          <w:color w:val="202124"/>
+          <w:spacing w:val="2"/>
+          <w:shd w:val="clear" w:color="auto" w:fill="FFFFFF"/>
+        </w:rPr>
+        <w:t xml:space="preserve">is used to allow  the chatbot to do a basic internet search </w:t>
+      </w:r>
+      <w:r>
+        <w:rPr>
+          <w:rFonts w:cstheme="minorHAnsi"/>
+          <w:color w:val="202124"/>
+          <w:spacing w:val="2"/>
+          <w:shd w:val="clear" w:color="auto" w:fill="FFFFFF"/>
+        </w:rPr>
+        <w:t>in order to populate a response to queries that it doesn’t know how to respond to. This is to make the bot to seem more intelligent.</w:t>
+      </w:r>
+    </w:p>
+    <w:p>
+      <w:pPr>
+        <w:jc w:val="both"/>
+        <w:rPr>
+          <w:rFonts w:cstheme="minorHAnsi"/>
+          <w:b/>
+          <w:color w:val="202124"/>
+          <w:spacing w:val="2"/>
+          <w:shd w:val="clear" w:color="auto" w:fill="FFFFFF"/>
+        </w:rPr>
+      </w:pPr>
+      <w:r>
+        <w:rPr>
+          <w:rFonts w:cstheme="minorHAnsi"/>
+          <w:b/>
+          <w:color w:val="202124"/>
+          <w:spacing w:val="2"/>
+          <w:shd w:val="clear" w:color="auto" w:fill="FFFFFF"/>
+        </w:rPr>
+        <w:t xml:space="preserve">2.4 </w:t>
+      </w:r>
+      <w:r>
+        <w:rPr>
+          <w:rFonts w:cstheme="minorHAnsi"/>
+          <w:b/>
+          <w:color w:val="202124"/>
+          <w:spacing w:val="2"/>
+          <w:shd w:val="clear" w:color="auto" w:fill="FFFFFF"/>
+        </w:rPr>
         <w:t>Flask</w:t>
       </w:r>
     </w:p>
@@ -1238,6 +2820,16 @@
           <w:spacing w:val="2"/>
           <w:shd w:val="clear" w:color="auto" w:fill="FFFFFF"/>
         </w:rPr>
+        <w:t xml:space="preserve">2.5 </w:t>
+      </w:r>
+      <w:r>
+        <w:rPr>
+          <w:rFonts w:cstheme="minorHAnsi"/>
+          <w:b/>
+          <w:color w:val="202124"/>
+          <w:spacing w:val="2"/>
+          <w:shd w:val="clear" w:color="auto" w:fill="FFFFFF"/>
+        </w:rPr>
         <w:t>PythonAnywhere</w:t>
       </w:r>
     </w:p>
@@ -1289,6 +2881,16 @@
           <w:spacing w:val="2"/>
           <w:shd w:val="clear" w:color="auto" w:fill="FFFFFF"/>
         </w:rPr>
+        <w:t xml:space="preserve">2.6 </w:t>
+      </w:r>
+      <w:r>
+        <w:rPr>
+          <w:rFonts w:cstheme="minorHAnsi"/>
+          <w:b/>
+          <w:color w:val="202124"/>
+          <w:spacing w:val="2"/>
+          <w:shd w:val="clear" w:color="auto" w:fill="FFFFFF"/>
+        </w:rPr>
         <w:t>Dialogflow</w:t>
       </w:r>
     </w:p>
@@ -1385,6 +2987,16 @@
           <w:spacing w:val="2"/>
           <w:shd w:val="clear" w:color="auto" w:fill="FFFFFF"/>
         </w:rPr>
+        <w:t xml:space="preserve">2.7 </w:t>
+      </w:r>
+      <w:r>
+        <w:rPr>
+          <w:rFonts w:cstheme="minorHAnsi"/>
+          <w:b/>
+          <w:color w:val="202124"/>
+          <w:spacing w:val="2"/>
+          <w:shd w:val="clear" w:color="auto" w:fill="FFFFFF"/>
+        </w:rPr>
         <w:t>Twilio</w:t>
       </w:r>
     </w:p>
@@ -1463,6 +3075,16 @@
           <w:spacing w:val="2"/>
           <w:shd w:val="clear" w:color="auto" w:fill="FFFFFF"/>
         </w:rPr>
+        <w:t xml:space="preserve">2.8 </w:t>
+      </w:r>
+      <w:r>
+        <w:rPr>
+          <w:rFonts w:cstheme="minorHAnsi"/>
+          <w:b/>
+          <w:color w:val="202124"/>
+          <w:spacing w:val="2"/>
+          <w:shd w:val="clear" w:color="auto" w:fill="FFFFFF"/>
+        </w:rPr>
         <w:t>WhatsApp</w:t>
       </w:r>
     </w:p>
@@ -1564,30 +3186,6 @@
           <w:color w:val="202124"/>
           <w:spacing w:val="2"/>
           <w:shd w:val="clear" w:color="auto" w:fill="FFFFFF"/>
-        </w:rPr>
-      </w:pPr>
-    </w:p>
-    <w:p>
-      <w:pPr>
-        <w:jc w:val="both"/>
-        <w:rPr>
-          <w:rFonts w:cstheme="minorHAnsi"/>
-        </w:rPr>
-      </w:pPr>
-    </w:p>
-    <w:p>
-      <w:pPr>
-        <w:jc w:val="both"/>
-        <w:rPr>
-          <w:rFonts w:cstheme="minorHAnsi"/>
-        </w:rPr>
-      </w:pPr>
-    </w:p>
-    <w:p>
-      <w:pPr>
-        <w:jc w:val="both"/>
-        <w:rPr>
-          <w:rFonts w:cstheme="minorHAnsi"/>
         </w:rPr>
       </w:pPr>
     </w:p>
@@ -1616,6 +3214,9 @@
     <w:p>
       <w:r>
         <w:t>Figure 3.1</w:t>
+      </w:r>
+      <w:r>
+        <w:t xml:space="preserve"> Our Old system architecture</w:t>
       </w:r>
     </w:p>
     <w:p>
@@ -1645,7 +3246,7 @@
                     <pic:cNvPicPr/>
                   </pic:nvPicPr>
                   <pic:blipFill>
-                    <a:blip r:embed="rId7">
+                    <a:blip r:embed="rId9">
                       <a:extLst>
                         <a:ext uri="{28A0092B-C50C-407E-A947-70E740481C1C}">
                           <a14:useLocalDpi xmlns:a14="http://schemas.microsoft.com/office/drawing/2010/main" val="0"/>
@@ -1675,6 +3276,82 @@
     <w:p>
       <w:pPr>
         <w:rPr>
+          <w:noProof/>
+          <w:sz w:val="24"/>
+        </w:rPr>
+      </w:pPr>
+      <w:r>
+        <w:rPr>
+          <w:noProof/>
+          <w:sz w:val="24"/>
+        </w:rPr>
+        <w:t>Fig 3.2 Sequence Diagram</w:t>
+      </w:r>
+    </w:p>
+    <w:p>
+      <w:pPr>
+        <w:rPr>
+          <w:sz w:val="24"/>
+        </w:rPr>
+      </w:pPr>
+      <w:r>
+        <w:rPr>
+          <w:noProof/>
+          <w:sz w:val="24"/>
+        </w:rPr>
+        <w:drawing>
+          <wp:inline distT="0" distB="0" distL="0" distR="0" wp14:anchorId="733364BE" wp14:editId="70972175">
+            <wp:extent cx="5731510" cy="1895475"/>
+            <wp:effectExtent l="0" t="0" r="2540" b="9525"/>
+            <wp:docPr id="6" name="Picture 6"/>
+            <wp:cNvGraphicFramePr>
+              <a:graphicFrameLocks xmlns:a="http://schemas.openxmlformats.org/drawingml/2006/main" noChangeAspect="1"/>
+            </wp:cNvGraphicFramePr>
+            <a:graphic xmlns:a="http://schemas.openxmlformats.org/drawingml/2006/main">
+              <a:graphicData uri="http://schemas.openxmlformats.org/drawingml/2006/picture">
+                <pic:pic xmlns:pic="http://schemas.openxmlformats.org/drawingml/2006/picture">
+                  <pic:nvPicPr>
+                    <pic:cNvPr id="6" name="Untitled Diagram (2).jpg"/>
+                    <pic:cNvPicPr/>
+                  </pic:nvPicPr>
+                  <pic:blipFill>
+                    <a:blip r:embed="rId10">
+                      <a:extLst>
+                        <a:ext uri="{28A0092B-C50C-407E-A947-70E740481C1C}">
+                          <a14:useLocalDpi xmlns:a14="http://schemas.microsoft.com/office/drawing/2010/main" val="0"/>
+                        </a:ext>
+                      </a:extLst>
+                    </a:blip>
+                    <a:stretch>
+                      <a:fillRect/>
+                    </a:stretch>
+                  </pic:blipFill>
+                  <pic:spPr>
+                    <a:xfrm>
+                      <a:off x="0" y="0"/>
+                      <a:ext cx="5731510" cy="1895475"/>
+                    </a:xfrm>
+                    <a:prstGeom prst="rect">
+                      <a:avLst/>
+                    </a:prstGeom>
+                  </pic:spPr>
+                </pic:pic>
+              </a:graphicData>
+            </a:graphic>
+          </wp:inline>
+        </w:drawing>
+      </w:r>
+    </w:p>
+    <w:p>
+      <w:pPr>
+        <w:rPr>
+          <w:sz w:val="24"/>
+        </w:rPr>
+      </w:pPr>
+    </w:p>
+    <w:p>
+      <w:pPr>
+        <w:rPr>
           <w:rFonts w:eastAsia="Times New Roman" w:cstheme="minorHAnsi"/>
           <w:color w:val="444444"/>
           <w:sz w:val="24"/>
@@ -1765,6 +3442,7 @@
           <w:szCs w:val="27"/>
           <w:lang w:eastAsia="en-IE"/>
         </w:rPr>
+        <w:lastRenderedPageBreak/>
         <w:t xml:space="preserve">You will also see that we assumed the chatbot would be self contained where as early tests of the bot showed that we needed somewhere to host the bot in order for it to be accessible 24/7.This meant changing our system to integrate with a hosting service, the one of choice being </w:t>
       </w:r>
       <w:r>
@@ -1906,7 +3584,7 @@
           <w:szCs w:val="27"/>
           <w:lang w:eastAsia="en-IE"/>
         </w:rPr>
-        <w:t xml:space="preserve">By the end of the development cycle we had a few major changes to the initial idea. But through trial and error and </w:t>
+        <w:t>By the end of the development cycle we had a few major changes to the initial idea.</w:t>
       </w:r>
       <w:r>
         <w:rPr>
@@ -1916,8 +3594,9 @@
           <w:szCs w:val="27"/>
           <w:lang w:eastAsia="en-IE"/>
         </w:rPr>
-        <w:t xml:space="preserve">discussion with our supervisor for guidance we quickly locked in an idea we were happy with. The final idea also gave us a good learning opportunity in </w:t>
-      </w:r>
+        <w:t xml:space="preserve"> As you can see from figure 3.2 which is the updated sequence diagram and how the services, we </w:t>
+      </w:r>
+      <w:proofErr w:type="spellStart"/>
       <w:r>
         <w:rPr>
           <w:rFonts w:eastAsia="Times New Roman" w:cstheme="minorHAnsi"/>
@@ -1926,9 +3605,9 @@
           <w:szCs w:val="27"/>
           <w:lang w:eastAsia="en-IE"/>
         </w:rPr>
-        <w:lastRenderedPageBreak/>
-        <w:t xml:space="preserve">relation to topics such as hosting web apps and integrating web hooks into  that web app in order to link it to another service. We also got good experience with making a chatbot and the work that goes into to making sure that the bot is intelligent enough to reply to certain queries. </w:t>
-      </w:r>
+        <w:t>ha</w:t>
+      </w:r>
+      <w:proofErr w:type="spellEnd"/>
       <w:r>
         <w:rPr>
           <w:rFonts w:eastAsia="Times New Roman" w:cstheme="minorHAnsi"/>
@@ -1937,11 +3616,9 @@
           <w:szCs w:val="27"/>
           <w:lang w:eastAsia="en-IE"/>
         </w:rPr>
-        <w:t>We also got good experience using APIs and http requests in order to get information we need, then we learned how to process that info and relay it back in an effective manner.</w:t>
-      </w:r>
-    </w:p>
-    <w:p>
-      <w:pPr>
+        <w:t xml:space="preserve"> to add will interact with the services we knew we needed. </w:t>
+      </w:r>
+      <w:r>
         <w:rPr>
           <w:rFonts w:eastAsia="Times New Roman" w:cstheme="minorHAnsi"/>
           <w:color w:val="444444"/>
@@ -1949,7 +3626,8 @@
           <w:szCs w:val="27"/>
           <w:lang w:eastAsia="en-IE"/>
         </w:rPr>
-      </w:pPr>
+        <w:t xml:space="preserve"> But through trial and error and </w:t>
+      </w:r>
       <w:r>
         <w:rPr>
           <w:rFonts w:eastAsia="Times New Roman" w:cstheme="minorHAnsi"/>
@@ -1958,7 +3636,7 @@
           <w:szCs w:val="27"/>
           <w:lang w:eastAsia="en-IE"/>
         </w:rPr>
-        <w:t xml:space="preserve">As we will discuss later on in the problems and resolution section, we also learned the hard </w:t>
+        <w:t xml:space="preserve">discussion with our supervisor for guidance we quickly locked in an idea we were happy with. The final idea also gave us a good learning opportunity in relation to topics such as hosting web apps and integrating web hooks into  that web app in order to link it to another service. We also got good experience with making a chatbot and the work that goes into to making sure that the bot is intelligent enough to reply to certain queries. </w:t>
       </w:r>
       <w:r>
         <w:rPr>
@@ -1968,9 +3646,11 @@
           <w:szCs w:val="27"/>
           <w:lang w:eastAsia="en-IE"/>
         </w:rPr>
-        <w:t xml:space="preserve">way  </w:t>
-      </w:r>
-      <w:r>
+        <w:t>We also got good experience using APIs and http requests in order to get information we need, then we learned how to process that info and relay it back in an effective manner.</w:t>
+      </w:r>
+    </w:p>
+    <w:p>
+      <w:pPr>
         <w:rPr>
           <w:rFonts w:eastAsia="Times New Roman" w:cstheme="minorHAnsi"/>
           <w:color w:val="444444"/>
@@ -1978,8 +3658,7 @@
           <w:szCs w:val="27"/>
           <w:lang w:eastAsia="en-IE"/>
         </w:rPr>
-        <w:t xml:space="preserve">how external factors can have a drastic effect on a project. With the rolling back of the Dublin Bus API it meant we had to shift the focus of the project. Due to the nature of the roll back we </w:t>
-      </w:r>
+      </w:pPr>
       <w:r>
         <w:rPr>
           <w:rFonts w:eastAsia="Times New Roman" w:cstheme="minorHAnsi"/>
@@ -1988,7 +3667,7 @@
           <w:szCs w:val="27"/>
           <w:lang w:eastAsia="en-IE"/>
         </w:rPr>
-        <w:t>couldn’t</w:t>
+        <w:t xml:space="preserve">As we will discuss later on in the problems and resolution section, we also learned the hard </w:t>
       </w:r>
       <w:r>
         <w:rPr>
@@ -1998,7 +3677,7 @@
           <w:szCs w:val="27"/>
           <w:lang w:eastAsia="en-IE"/>
         </w:rPr>
-        <w:t xml:space="preserve"> know if the API would come back in the duration of the project</w:t>
+        <w:t xml:space="preserve">way  </w:t>
       </w:r>
       <w:r>
         <w:rPr>
@@ -2008,6 +3687,36 @@
           <w:szCs w:val="27"/>
           <w:lang w:eastAsia="en-IE"/>
         </w:rPr>
+        <w:t xml:space="preserve">how external factors can have a drastic effect on a project. With the rolling back of the Dublin Bus API it meant we had to shift the focus of the project. Due to the nature of the roll back we </w:t>
+      </w:r>
+      <w:r>
+        <w:rPr>
+          <w:rFonts w:eastAsia="Times New Roman" w:cstheme="minorHAnsi"/>
+          <w:color w:val="444444"/>
+          <w:sz w:val="24"/>
+          <w:szCs w:val="27"/>
+          <w:lang w:eastAsia="en-IE"/>
+        </w:rPr>
+        <w:t>couldn’t</w:t>
+      </w:r>
+      <w:r>
+        <w:rPr>
+          <w:rFonts w:eastAsia="Times New Roman" w:cstheme="minorHAnsi"/>
+          <w:color w:val="444444"/>
+          <w:sz w:val="24"/>
+          <w:szCs w:val="27"/>
+          <w:lang w:eastAsia="en-IE"/>
+        </w:rPr>
+        <w:t xml:space="preserve"> know if the API would come back in the duration of the project</w:t>
+      </w:r>
+      <w:r>
+        <w:rPr>
+          <w:rFonts w:eastAsia="Times New Roman" w:cstheme="minorHAnsi"/>
+          <w:color w:val="444444"/>
+          <w:sz w:val="24"/>
+          <w:szCs w:val="27"/>
+          <w:lang w:eastAsia="en-IE"/>
+        </w:rPr>
         <w:t xml:space="preserve">. So, we had to shift focus and not sit around hoping for it to come back. This was a difference from the original idea as we had looked into the bus and it seemed like a very viable option of an API to use. </w:t>
       </w:r>
     </w:p>
@@ -2047,54 +3756,6 @@
         </w:rPr>
       </w:pPr>
     </w:p>
-    <w:p>
-      <w:pPr>
-        <w:pStyle w:val="Heading1"/>
-        <w:jc w:val="both"/>
-        <w:rPr>
-          <w:rFonts w:asciiTheme="minorHAnsi" w:hAnsiTheme="minorHAnsi" w:cstheme="minorHAnsi"/>
-        </w:rPr>
-      </w:pPr>
-    </w:p>
-    <w:p>
-      <w:pPr>
-        <w:pStyle w:val="Heading1"/>
-        <w:jc w:val="both"/>
-        <w:rPr>
-          <w:rFonts w:asciiTheme="minorHAnsi" w:hAnsiTheme="minorHAnsi" w:cstheme="minorHAnsi"/>
-        </w:rPr>
-      </w:pPr>
-    </w:p>
-    <w:p>
-      <w:pPr>
-        <w:pStyle w:val="Heading1"/>
-        <w:jc w:val="both"/>
-        <w:rPr>
-          <w:rFonts w:asciiTheme="minorHAnsi" w:hAnsiTheme="minorHAnsi" w:cstheme="minorHAnsi"/>
-        </w:rPr>
-      </w:pPr>
-    </w:p>
-    <w:p>
-      <w:pPr>
-        <w:pStyle w:val="Heading1"/>
-        <w:jc w:val="both"/>
-        <w:rPr>
-          <w:rFonts w:asciiTheme="minorHAnsi" w:hAnsiTheme="minorHAnsi" w:cstheme="minorHAnsi"/>
-        </w:rPr>
-      </w:pPr>
-    </w:p>
-    <w:p>
-      <w:pPr>
-        <w:pStyle w:val="Heading1"/>
-        <w:jc w:val="both"/>
-        <w:rPr>
-          <w:rFonts w:asciiTheme="minorHAnsi" w:hAnsiTheme="minorHAnsi" w:cstheme="minorHAnsi"/>
-        </w:rPr>
-      </w:pPr>
-    </w:p>
-    <w:p/>
-    <w:p/>
-    <w:p/>
     <w:p>
       <w:pPr>
         <w:pStyle w:val="Heading1"/>
@@ -2196,21 +3857,7 @@
         <w:rPr>
           <w:sz w:val="24"/>
         </w:rPr>
-        <w:t xml:space="preserve"> </w:t>
-      </w:r>
-      <w:proofErr w:type="gramStart"/>
-      <w:r>
-        <w:rPr>
-          <w:sz w:val="24"/>
-        </w:rPr>
-        <w:t>At</w:t>
-      </w:r>
-      <w:proofErr w:type="gramEnd"/>
-      <w:r>
-        <w:rPr>
-          <w:sz w:val="24"/>
-        </w:rPr>
-        <w:t xml:space="preserve"> the beginning we were hosting it on localhost and using ngrok to allow the bot to tunnel in. Very quickly this method would prove to be inefficient</w:t>
+        <w:t xml:space="preserve"> At the beginning we were hosting it on localhost and using ngrok to allow the bot to tunnel in. Very quickly this method would prove to be inefficient</w:t>
       </w:r>
       <w:r>
         <w:rPr>
@@ -2362,6 +4009,22 @@
       </w:r>
     </w:p>
     <w:p>
+      <w:pPr>
+        <w:pStyle w:val="Heading2"/>
+      </w:pPr>
+      <w:r>
+        <w:t xml:space="preserve">5.1 Prerequisites </w:t>
+      </w:r>
+    </w:p>
+    <w:p>
+      <w:r>
+        <w:t>User must have either an Android device or and iPhone capable of installing WhatsApp meaning the Android device is running at least Android 4.0</w:t>
+      </w:r>
+      <w:r>
+        <w:t>.3 or an iOS device running a minimum of iOS 8.0</w:t>
+      </w:r>
+    </w:p>
+    <w:p>
       <w:r>
         <w:t>The user must have WhatsApp installed on their phone and set up with their phone number. This should take no more than 5 minutes.</w:t>
       </w:r>
@@ -2371,7 +4034,13 @@
         <w:pStyle w:val="Heading3"/>
       </w:pPr>
       <w:r>
-        <w:t>5.1 Adding the contact</w:t>
+        <w:t>5.</w:t>
+      </w:r>
+      <w:r>
+        <w:t>2</w:t>
+      </w:r>
+      <w:r>
+        <w:t xml:space="preserve"> Adding the contact</w:t>
       </w:r>
     </w:p>
     <w:p>
@@ -2417,7 +4086,7 @@
                     <pic:cNvPicPr/>
                   </pic:nvPicPr>
                   <pic:blipFill rotWithShape="1">
-                    <a:blip r:embed="rId8" cstate="print">
+                    <a:blip r:embed="rId11" cstate="print">
                       <a:extLst>
                         <a:ext uri="{28A0092B-C50C-407E-A947-70E740481C1C}">
                           <a14:useLocalDpi xmlns:a14="http://schemas.microsoft.com/office/drawing/2010/main" val="0"/>
@@ -2542,7 +4211,13 @@
         <w:pStyle w:val="Heading3"/>
       </w:pPr>
       <w:r>
-        <w:t>5.2 Joining the sandbox</w:t>
+        <w:t>5.</w:t>
+      </w:r>
+      <w:r>
+        <w:t>3</w:t>
+      </w:r>
+      <w:r>
+        <w:t xml:space="preserve"> Joining the sandbox</w:t>
       </w:r>
     </w:p>
     <w:p>
@@ -2589,6 +4264,7 @@
           <w:rFonts w:cstheme="minorHAnsi"/>
           <w:noProof/>
         </w:rPr>
+        <w:lastRenderedPageBreak/>
         <w:drawing>
           <wp:anchor distT="0" distB="0" distL="114300" distR="114300" simplePos="0" relativeHeight="251659264" behindDoc="0" locked="0" layoutInCell="1" allowOverlap="1" wp14:anchorId="46EF15DB" wp14:editId="28BEA4EA">
             <wp:simplePos x="0" y="0"/>
@@ -2613,7 +4289,7 @@
                     <pic:cNvPicPr/>
                   </pic:nvPicPr>
                   <pic:blipFill>
-                    <a:blip r:embed="rId9" cstate="print">
+                    <a:blip r:embed="rId12" cstate="print">
                       <a:extLst>
                         <a:ext uri="{28A0092B-C50C-407E-A947-70E740481C1C}">
                           <a14:useLocalDpi xmlns:a14="http://schemas.microsoft.com/office/drawing/2010/main" val="0"/>
@@ -2719,14 +4395,15 @@
         <w:rPr>
           <w:rFonts w:cstheme="minorHAnsi"/>
         </w:rPr>
-        <w:lastRenderedPageBreak/>
         <w:t>This allows our sandbox to remember your number and thus be able to send/receive messages to and from the sandbox. And that’s all the steps the user needs to take in order to get access to the chatbot service. The bot will only reply when prompted first by the user meaning there is no need to worry about spam messages coming from it.</w:t>
       </w:r>
     </w:p>
     <w:sectPr>
       <w:pgSz w:w="11906" w:h="16838"/>
       <w:pgMar w:top="1440" w:right="1440" w:bottom="1440" w:left="1440" w:header="708" w:footer="708" w:gutter="0"/>
+      <w:pgNumType w:start="0"/>
       <w:cols w:space="708"/>
+      <w:titlePg/>
       <w:docGrid w:linePitch="360"/>
     </w:sectPr>
   </w:body>
@@ -3419,6 +5096,61 @@
       <w:szCs w:val="24"/>
     </w:rPr>
   </w:style>
+  <w:style w:type="paragraph" w:styleId="BalloonText">
+    <w:name w:val="Balloon Text"/>
+    <w:basedOn w:val="Normal"/>
+    <w:link w:val="BalloonTextChar"/>
+    <w:uiPriority w:val="99"/>
+    <w:semiHidden/>
+    <w:unhideWhenUsed/>
+    <w:rsid w:val="00D94CE6"/>
+    <w:pPr>
+      <w:spacing w:after="0" w:line="240" w:lineRule="auto"/>
+    </w:pPr>
+    <w:rPr>
+      <w:rFonts w:ascii="Segoe UI" w:hAnsi="Segoe UI" w:cs="Segoe UI"/>
+      <w:sz w:val="18"/>
+      <w:szCs w:val="18"/>
+    </w:rPr>
+  </w:style>
+  <w:style w:type="character" w:customStyle="1" w:styleId="BalloonTextChar">
+    <w:name w:val="Balloon Text Char"/>
+    <w:basedOn w:val="DefaultParagraphFont"/>
+    <w:link w:val="BalloonText"/>
+    <w:uiPriority w:val="99"/>
+    <w:semiHidden/>
+    <w:rsid w:val="00D94CE6"/>
+    <w:rPr>
+      <w:rFonts w:ascii="Segoe UI" w:hAnsi="Segoe UI" w:cs="Segoe UI"/>
+      <w:sz w:val="18"/>
+      <w:szCs w:val="18"/>
+    </w:rPr>
+  </w:style>
+  <w:style w:type="paragraph" w:styleId="NoSpacing">
+    <w:name w:val="No Spacing"/>
+    <w:link w:val="NoSpacingChar"/>
+    <w:uiPriority w:val="1"/>
+    <w:qFormat/>
+    <w:rsid w:val="00D94CE6"/>
+    <w:pPr>
+      <w:spacing w:after="0" w:line="240" w:lineRule="auto"/>
+    </w:pPr>
+    <w:rPr>
+      <w:rFonts w:eastAsiaTheme="minorEastAsia"/>
+      <w:lang w:val="en-US"/>
+    </w:rPr>
+  </w:style>
+  <w:style w:type="character" w:customStyle="1" w:styleId="NoSpacingChar">
+    <w:name w:val="No Spacing Char"/>
+    <w:basedOn w:val="DefaultParagraphFont"/>
+    <w:link w:val="NoSpacing"/>
+    <w:uiPriority w:val="1"/>
+    <w:rsid w:val="00D94CE6"/>
+    <w:rPr>
+      <w:rFonts w:eastAsiaTheme="minorEastAsia"/>
+      <w:lang w:val="en-US"/>
+    </w:rPr>
+  </w:style>
 </w:styles>
 </file>
 
@@ -3722,7 +5454,7 @@
 </file>
 
 <file path=customXml/itemProps1.xml><?xml version="1.0" encoding="utf-8"?>
-<ds:datastoreItem xmlns:ds="http://schemas.openxmlformats.org/officeDocument/2006/customXml" ds:itemID="{14418D0A-5C4A-4836-B6C8-B78D360A8FC5}">
+<ds:datastoreItem xmlns:ds="http://schemas.openxmlformats.org/officeDocument/2006/customXml" ds:itemID="{254A9D7C-461A-4CF5-86FE-248EF8FDE510}">
   <ds:schemaRefs>
     <ds:schemaRef ds:uri="http://schemas.openxmlformats.org/officeDocument/2006/bibliography"/>
   </ds:schemaRefs>
